--- a/A05.docx
+++ b/A05.docx
@@ -45,31 +45,7 @@
           <w:sz w:val="24"/>
           <w:szCs w:val="24"/>
         </w:rPr>
-        <w:t xml:space="preserve"> </w:t>
-      </w:r>
-      <w:r>
-        <w:rPr>
-          <w:b/>
-          <w:sz w:val="24"/>
-          <w:szCs w:val="24"/>
-        </w:rPr>
-        <w:t>Basis</w:t>
-      </w:r>
-      <w:r>
-        <w:rPr>
-          <w:b/>
-          <w:sz w:val="24"/>
-          <w:szCs w:val="24"/>
-        </w:rPr>
-        <w:t xml:space="preserve"> Data </w:t>
-      </w:r>
-      <w:r>
-        <w:rPr>
-          <w:b/>
-          <w:sz w:val="24"/>
-          <w:szCs w:val="24"/>
-        </w:rPr>
-        <w:t>I</w:t>
+        <w:t xml:space="preserve"> Basis Data I</w:t>
       </w:r>
     </w:p>
     <w:p/>
@@ -111,16 +87,7 @@
       </w:r>
       <w:proofErr w:type="spellEnd"/>
       <w:r>
-        <w:t xml:space="preserve"> </w:t>
-      </w:r>
-      <w:r>
-        <w:t>repository online</w:t>
-      </w:r>
-      <w:r>
-        <w:t>:</w:t>
-      </w:r>
-      <w:r>
-        <w:t xml:space="preserve"> </w:t>
+        <w:t xml:space="preserve"> repository online: </w:t>
       </w:r>
       <w:hyperlink r:id="rId4" w:history="1">
         <w:r>
@@ -134,861 +101,1969 @@
         <w:t xml:space="preserve"> </w:t>
       </w:r>
     </w:p>
+    <w:p/>
+    <w:p>
+      <w:r>
+        <w:t xml:space="preserve"># </w:t>
+      </w:r>
+      <w:r>
+        <w:t>\</w:t>
+      </w:r>
+      <w:proofErr w:type="spellStart"/>
+      <w:r>
+        <w:t>i</w:t>
+      </w:r>
+      <w:proofErr w:type="spellEnd"/>
+      <w:r>
+        <w:t xml:space="preserve"> D:/KULIA</w:t>
+      </w:r>
+      <w:r>
+        <w:t>H/V/Basdat/tadsab/CreateTable</w:t>
+      </w:r>
+      <w:r>
+        <w:t>.sql</w:t>
+      </w:r>
+    </w:p>
+    <w:p>
+      <w:r>
+        <w:rPr>
+          <w:noProof/>
+        </w:rPr>
+        <w:drawing>
+          <wp:inline distT="0" distB="0" distL="0" distR="0" wp14:anchorId="39778113" wp14:editId="47FE3AAE">
+            <wp:extent cx="4371975" cy="2619375"/>
+            <wp:effectExtent l="0" t="0" r="9525" b="9525"/>
+            <wp:docPr id="38" name="Picture 38"/>
+            <wp:cNvGraphicFramePr>
+              <a:graphicFrameLocks xmlns:a="http://schemas.openxmlformats.org/drawingml/2006/main" noChangeAspect="1"/>
+            </wp:cNvGraphicFramePr>
+            <a:graphic xmlns:a="http://schemas.openxmlformats.org/drawingml/2006/main">
+              <a:graphicData uri="http://schemas.openxmlformats.org/drawingml/2006/picture">
+                <pic:pic xmlns:pic="http://schemas.openxmlformats.org/drawingml/2006/picture">
+                  <pic:nvPicPr>
+                    <pic:cNvPr id="1" name=""/>
+                    <pic:cNvPicPr/>
+                  </pic:nvPicPr>
+                  <pic:blipFill>
+                    <a:blip r:embed="rId5"/>
+                    <a:stretch>
+                      <a:fillRect/>
+                    </a:stretch>
+                  </pic:blipFill>
+                  <pic:spPr>
+                    <a:xfrm>
+                      <a:off x="0" y="0"/>
+                      <a:ext cx="4371975" cy="2619375"/>
+                    </a:xfrm>
+                    <a:prstGeom prst="rect">
+                      <a:avLst/>
+                    </a:prstGeom>
+                  </pic:spPr>
+                </pic:pic>
+              </a:graphicData>
+            </a:graphic>
+          </wp:inline>
+        </w:drawing>
+      </w:r>
+    </w:p>
+    <w:p>
+      <w:r>
+        <w:t>\d</w:t>
+      </w:r>
+    </w:p>
+    <w:p>
+      <w:r>
+        <w:rPr>
+          <w:noProof/>
+        </w:rPr>
+        <w:lastRenderedPageBreak/>
+        <w:drawing>
+          <wp:inline distT="0" distB="0" distL="0" distR="0" wp14:anchorId="21810FD9" wp14:editId="16646EFF">
+            <wp:extent cx="4695825" cy="3619500"/>
+            <wp:effectExtent l="0" t="0" r="9525" b="0"/>
+            <wp:docPr id="18" name="Picture 18"/>
+            <wp:cNvGraphicFramePr>
+              <a:graphicFrameLocks xmlns:a="http://schemas.openxmlformats.org/drawingml/2006/main" noChangeAspect="1"/>
+            </wp:cNvGraphicFramePr>
+            <a:graphic xmlns:a="http://schemas.openxmlformats.org/drawingml/2006/main">
+              <a:graphicData uri="http://schemas.openxmlformats.org/drawingml/2006/picture">
+                <pic:pic xmlns:pic="http://schemas.openxmlformats.org/drawingml/2006/picture">
+                  <pic:nvPicPr>
+                    <pic:cNvPr id="1" name=""/>
+                    <pic:cNvPicPr/>
+                  </pic:nvPicPr>
+                  <pic:blipFill>
+                    <a:blip r:embed="rId6"/>
+                    <a:stretch>
+                      <a:fillRect/>
+                    </a:stretch>
+                  </pic:blipFill>
+                  <pic:spPr>
+                    <a:xfrm>
+                      <a:off x="0" y="0"/>
+                      <a:ext cx="4695825" cy="3619500"/>
+                    </a:xfrm>
+                    <a:prstGeom prst="rect">
+                      <a:avLst/>
+                    </a:prstGeom>
+                  </pic:spPr>
+                </pic:pic>
+              </a:graphicData>
+            </a:graphic>
+          </wp:inline>
+        </w:drawing>
+      </w:r>
+    </w:p>
+    <w:p>
+      <w:r>
+        <w:t>\d MATA_KULIAH</w:t>
+      </w:r>
+    </w:p>
+    <w:p>
+      <w:r>
+        <w:rPr>
+          <w:noProof/>
+        </w:rPr>
+        <w:drawing>
+          <wp:inline distT="0" distB="0" distL="0" distR="0" wp14:anchorId="2543001D" wp14:editId="25A477FE">
+            <wp:extent cx="5943600" cy="2611120"/>
+            <wp:effectExtent l="0" t="0" r="0" b="0"/>
+            <wp:docPr id="19" name="Picture 19"/>
+            <wp:cNvGraphicFramePr>
+              <a:graphicFrameLocks xmlns:a="http://schemas.openxmlformats.org/drawingml/2006/main" noChangeAspect="1"/>
+            </wp:cNvGraphicFramePr>
+            <a:graphic xmlns:a="http://schemas.openxmlformats.org/drawingml/2006/main">
+              <a:graphicData uri="http://schemas.openxmlformats.org/drawingml/2006/picture">
+                <pic:pic xmlns:pic="http://schemas.openxmlformats.org/drawingml/2006/picture">
+                  <pic:nvPicPr>
+                    <pic:cNvPr id="1" name=""/>
+                    <pic:cNvPicPr/>
+                  </pic:nvPicPr>
+                  <pic:blipFill>
+                    <a:blip r:embed="rId7"/>
+                    <a:stretch>
+                      <a:fillRect/>
+                    </a:stretch>
+                  </pic:blipFill>
+                  <pic:spPr>
+                    <a:xfrm>
+                      <a:off x="0" y="0"/>
+                      <a:ext cx="5943600" cy="2611120"/>
+                    </a:xfrm>
+                    <a:prstGeom prst="rect">
+                      <a:avLst/>
+                    </a:prstGeom>
+                  </pic:spPr>
+                </pic:pic>
+              </a:graphicData>
+            </a:graphic>
+          </wp:inline>
+        </w:drawing>
+      </w:r>
+    </w:p>
+    <w:p>
+      <w:r>
+        <w:t>\d TERM</w:t>
+      </w:r>
+    </w:p>
+    <w:p>
+      <w:r>
+        <w:rPr>
+          <w:noProof/>
+        </w:rPr>
+        <w:lastRenderedPageBreak/>
+        <w:drawing>
+          <wp:inline distT="0" distB="0" distL="0" distR="0" wp14:anchorId="30BF49CB" wp14:editId="1076D4EF">
+            <wp:extent cx="5943600" cy="1814195"/>
+            <wp:effectExtent l="0" t="0" r="0" b="0"/>
+            <wp:docPr id="20" name="Picture 20"/>
+            <wp:cNvGraphicFramePr>
+              <a:graphicFrameLocks xmlns:a="http://schemas.openxmlformats.org/drawingml/2006/main" noChangeAspect="1"/>
+            </wp:cNvGraphicFramePr>
+            <a:graphic xmlns:a="http://schemas.openxmlformats.org/drawingml/2006/main">
+              <a:graphicData uri="http://schemas.openxmlformats.org/drawingml/2006/picture">
+                <pic:pic xmlns:pic="http://schemas.openxmlformats.org/drawingml/2006/picture">
+                  <pic:nvPicPr>
+                    <pic:cNvPr id="1" name=""/>
+                    <pic:cNvPicPr/>
+                  </pic:nvPicPr>
+                  <pic:blipFill>
+                    <a:blip r:embed="rId8"/>
+                    <a:stretch>
+                      <a:fillRect/>
+                    </a:stretch>
+                  </pic:blipFill>
+                  <pic:spPr>
+                    <a:xfrm>
+                      <a:off x="0" y="0"/>
+                      <a:ext cx="5943600" cy="1814195"/>
+                    </a:xfrm>
+                    <a:prstGeom prst="rect">
+                      <a:avLst/>
+                    </a:prstGeom>
+                  </pic:spPr>
+                </pic:pic>
+              </a:graphicData>
+            </a:graphic>
+          </wp:inline>
+        </w:drawing>
+      </w:r>
+    </w:p>
+    <w:p>
+      <w:r>
+        <w:t>\d KELAS_MK</w:t>
+      </w:r>
+    </w:p>
+    <w:p>
+      <w:r>
+        <w:rPr>
+          <w:noProof/>
+        </w:rPr>
+        <w:drawing>
+          <wp:inline distT="0" distB="0" distL="0" distR="0" wp14:anchorId="79E8B256" wp14:editId="1F63C3C5">
+            <wp:extent cx="5943600" cy="3825240"/>
+            <wp:effectExtent l="0" t="0" r="0" b="3810"/>
+            <wp:docPr id="21" name="Picture 21"/>
+            <wp:cNvGraphicFramePr>
+              <a:graphicFrameLocks xmlns:a="http://schemas.openxmlformats.org/drawingml/2006/main" noChangeAspect="1"/>
+            </wp:cNvGraphicFramePr>
+            <a:graphic xmlns:a="http://schemas.openxmlformats.org/drawingml/2006/main">
+              <a:graphicData uri="http://schemas.openxmlformats.org/drawingml/2006/picture">
+                <pic:pic xmlns:pic="http://schemas.openxmlformats.org/drawingml/2006/picture">
+                  <pic:nvPicPr>
+                    <pic:cNvPr id="1" name=""/>
+                    <pic:cNvPicPr/>
+                  </pic:nvPicPr>
+                  <pic:blipFill>
+                    <a:blip r:embed="rId9"/>
+                    <a:stretch>
+                      <a:fillRect/>
+                    </a:stretch>
+                  </pic:blipFill>
+                  <pic:spPr>
+                    <a:xfrm>
+                      <a:off x="0" y="0"/>
+                      <a:ext cx="5943600" cy="3825240"/>
+                    </a:xfrm>
+                    <a:prstGeom prst="rect">
+                      <a:avLst/>
+                    </a:prstGeom>
+                  </pic:spPr>
+                </pic:pic>
+              </a:graphicData>
+            </a:graphic>
+          </wp:inline>
+        </w:drawing>
+      </w:r>
+    </w:p>
+    <w:p>
+      <w:r>
+        <w:t>\d DOSEN</w:t>
+      </w:r>
+    </w:p>
+    <w:p>
+      <w:r>
+        <w:rPr>
+          <w:noProof/>
+        </w:rPr>
+        <w:lastRenderedPageBreak/>
+        <w:drawing>
+          <wp:inline distT="0" distB="0" distL="0" distR="0" wp14:anchorId="0BB61BBF" wp14:editId="3300983C">
+            <wp:extent cx="5943600" cy="3007360"/>
+            <wp:effectExtent l="0" t="0" r="0" b="2540"/>
+            <wp:docPr id="22" name="Picture 22"/>
+            <wp:cNvGraphicFramePr>
+              <a:graphicFrameLocks xmlns:a="http://schemas.openxmlformats.org/drawingml/2006/main" noChangeAspect="1"/>
+            </wp:cNvGraphicFramePr>
+            <a:graphic xmlns:a="http://schemas.openxmlformats.org/drawingml/2006/main">
+              <a:graphicData uri="http://schemas.openxmlformats.org/drawingml/2006/picture">
+                <pic:pic xmlns:pic="http://schemas.openxmlformats.org/drawingml/2006/picture">
+                  <pic:nvPicPr>
+                    <pic:cNvPr id="1" name=""/>
+                    <pic:cNvPicPr/>
+                  </pic:nvPicPr>
+                  <pic:blipFill>
+                    <a:blip r:embed="rId10"/>
+                    <a:stretch>
+                      <a:fillRect/>
+                    </a:stretch>
+                  </pic:blipFill>
+                  <pic:spPr>
+                    <a:xfrm>
+                      <a:off x="0" y="0"/>
+                      <a:ext cx="5943600" cy="3007360"/>
+                    </a:xfrm>
+                    <a:prstGeom prst="rect">
+                      <a:avLst/>
+                    </a:prstGeom>
+                  </pic:spPr>
+                </pic:pic>
+              </a:graphicData>
+            </a:graphic>
+          </wp:inline>
+        </w:drawing>
+      </w:r>
+    </w:p>
+    <w:p>
+      <w:r>
+        <w:t>\d MAHASISWA</w:t>
+      </w:r>
+    </w:p>
+    <w:p>
+      <w:r>
+        <w:rPr>
+          <w:noProof/>
+        </w:rPr>
+        <w:drawing>
+          <wp:inline distT="0" distB="0" distL="0" distR="0" wp14:anchorId="27764161" wp14:editId="63A37EDA">
+            <wp:extent cx="5943600" cy="3552190"/>
+            <wp:effectExtent l="0" t="0" r="0" b="0"/>
+            <wp:docPr id="23" name="Picture 23"/>
+            <wp:cNvGraphicFramePr>
+              <a:graphicFrameLocks xmlns:a="http://schemas.openxmlformats.org/drawingml/2006/main" noChangeAspect="1"/>
+            </wp:cNvGraphicFramePr>
+            <a:graphic xmlns:a="http://schemas.openxmlformats.org/drawingml/2006/main">
+              <a:graphicData uri="http://schemas.openxmlformats.org/drawingml/2006/picture">
+                <pic:pic xmlns:pic="http://schemas.openxmlformats.org/drawingml/2006/picture">
+                  <pic:nvPicPr>
+                    <pic:cNvPr id="1" name=""/>
+                    <pic:cNvPicPr/>
+                  </pic:nvPicPr>
+                  <pic:blipFill>
+                    <a:blip r:embed="rId11"/>
+                    <a:stretch>
+                      <a:fillRect/>
+                    </a:stretch>
+                  </pic:blipFill>
+                  <pic:spPr>
+                    <a:xfrm>
+                      <a:off x="0" y="0"/>
+                      <a:ext cx="5943600" cy="3552190"/>
+                    </a:xfrm>
+                    <a:prstGeom prst="rect">
+                      <a:avLst/>
+                    </a:prstGeom>
+                  </pic:spPr>
+                </pic:pic>
+              </a:graphicData>
+            </a:graphic>
+          </wp:inline>
+        </w:drawing>
+      </w:r>
+    </w:p>
+    <w:p>
+      <w:r>
+        <w:t>\d TELEPON_MAHASISWA</w:t>
+      </w:r>
+    </w:p>
+    <w:p>
+      <w:r>
+        <w:rPr>
+          <w:noProof/>
+        </w:rPr>
+        <w:lastRenderedPageBreak/>
+        <w:drawing>
+          <wp:inline distT="0" distB="0" distL="0" distR="0" wp14:anchorId="07F6B0B9" wp14:editId="318CC582">
+            <wp:extent cx="5943600" cy="1750060"/>
+            <wp:effectExtent l="0" t="0" r="0" b="2540"/>
+            <wp:docPr id="34" name="Picture 34"/>
+            <wp:cNvGraphicFramePr>
+              <a:graphicFrameLocks xmlns:a="http://schemas.openxmlformats.org/drawingml/2006/main" noChangeAspect="1"/>
+            </wp:cNvGraphicFramePr>
+            <a:graphic xmlns:a="http://schemas.openxmlformats.org/drawingml/2006/main">
+              <a:graphicData uri="http://schemas.openxmlformats.org/drawingml/2006/picture">
+                <pic:pic xmlns:pic="http://schemas.openxmlformats.org/drawingml/2006/picture">
+                  <pic:nvPicPr>
+                    <pic:cNvPr id="1" name=""/>
+                    <pic:cNvPicPr/>
+                  </pic:nvPicPr>
+                  <pic:blipFill>
+                    <a:blip r:embed="rId12"/>
+                    <a:stretch>
+                      <a:fillRect/>
+                    </a:stretch>
+                  </pic:blipFill>
+                  <pic:spPr>
+                    <a:xfrm>
+                      <a:off x="0" y="0"/>
+                      <a:ext cx="5943600" cy="1750060"/>
+                    </a:xfrm>
+                    <a:prstGeom prst="rect">
+                      <a:avLst/>
+                    </a:prstGeom>
+                  </pic:spPr>
+                </pic:pic>
+              </a:graphicData>
+            </a:graphic>
+          </wp:inline>
+        </w:drawing>
+      </w:r>
+    </w:p>
+    <w:p>
+      <w:r>
+        <w:t>\d MHS_MENGAMBIL_KELAS_MK</w:t>
+      </w:r>
+    </w:p>
+    <w:p>
+      <w:r>
+        <w:rPr>
+          <w:noProof/>
+        </w:rPr>
+        <w:drawing>
+          <wp:inline distT="0" distB="0" distL="0" distR="0" wp14:anchorId="2A1715B9" wp14:editId="1E309331">
+            <wp:extent cx="5943600" cy="2159635"/>
+            <wp:effectExtent l="0" t="0" r="0" b="0"/>
+            <wp:docPr id="25" name="Picture 25"/>
+            <wp:cNvGraphicFramePr>
+              <a:graphicFrameLocks xmlns:a="http://schemas.openxmlformats.org/drawingml/2006/main" noChangeAspect="1"/>
+            </wp:cNvGraphicFramePr>
+            <a:graphic xmlns:a="http://schemas.openxmlformats.org/drawingml/2006/main">
+              <a:graphicData uri="http://schemas.openxmlformats.org/drawingml/2006/picture">
+                <pic:pic xmlns:pic="http://schemas.openxmlformats.org/drawingml/2006/picture">
+                  <pic:nvPicPr>
+                    <pic:cNvPr id="1" name=""/>
+                    <pic:cNvPicPr/>
+                  </pic:nvPicPr>
+                  <pic:blipFill>
+                    <a:blip r:embed="rId13"/>
+                    <a:stretch>
+                      <a:fillRect/>
+                    </a:stretch>
+                  </pic:blipFill>
+                  <pic:spPr>
+                    <a:xfrm>
+                      <a:off x="0" y="0"/>
+                      <a:ext cx="5943600" cy="2159635"/>
+                    </a:xfrm>
+                    <a:prstGeom prst="rect">
+                      <a:avLst/>
+                    </a:prstGeom>
+                  </pic:spPr>
+                </pic:pic>
+              </a:graphicData>
+            </a:graphic>
+          </wp:inline>
+        </w:drawing>
+      </w:r>
+    </w:p>
+    <w:p>
+      <w:r>
+        <w:t>\d DOSEN_KELAS_MK</w:t>
+      </w:r>
+    </w:p>
+    <w:p>
+      <w:r>
+        <w:rPr>
+          <w:noProof/>
+        </w:rPr>
+        <w:drawing>
+          <wp:inline distT="0" distB="0" distL="0" distR="0" wp14:anchorId="028E23A8" wp14:editId="19FF77C3">
+            <wp:extent cx="5943600" cy="2016760"/>
+            <wp:effectExtent l="0" t="0" r="0" b="2540"/>
+            <wp:docPr id="26" name="Picture 26"/>
+            <wp:cNvGraphicFramePr>
+              <a:graphicFrameLocks xmlns:a="http://schemas.openxmlformats.org/drawingml/2006/main" noChangeAspect="1"/>
+            </wp:cNvGraphicFramePr>
+            <a:graphic xmlns:a="http://schemas.openxmlformats.org/drawingml/2006/main">
+              <a:graphicData uri="http://schemas.openxmlformats.org/drawingml/2006/picture">
+                <pic:pic xmlns:pic="http://schemas.openxmlformats.org/drawingml/2006/picture">
+                  <pic:nvPicPr>
+                    <pic:cNvPr id="1" name=""/>
+                    <pic:cNvPicPr/>
+                  </pic:nvPicPr>
+                  <pic:blipFill>
+                    <a:blip r:embed="rId14"/>
+                    <a:stretch>
+                      <a:fillRect/>
+                    </a:stretch>
+                  </pic:blipFill>
+                  <pic:spPr>
+                    <a:xfrm>
+                      <a:off x="0" y="0"/>
+                      <a:ext cx="5943600" cy="2016760"/>
+                    </a:xfrm>
+                    <a:prstGeom prst="rect">
+                      <a:avLst/>
+                    </a:prstGeom>
+                  </pic:spPr>
+                </pic:pic>
+              </a:graphicData>
+            </a:graphic>
+          </wp:inline>
+        </w:drawing>
+      </w:r>
+    </w:p>
+    <w:p>
+      <w:r>
+        <w:t>\d LOWONGAN</w:t>
+      </w:r>
+    </w:p>
+    <w:p>
+      <w:r>
+        <w:rPr>
+          <w:noProof/>
+        </w:rPr>
+        <w:lastRenderedPageBreak/>
+        <w:drawing>
+          <wp:inline distT="0" distB="0" distL="0" distR="0" wp14:anchorId="07E17731" wp14:editId="5FE7B8D7">
+            <wp:extent cx="5943600" cy="3418205"/>
+            <wp:effectExtent l="0" t="0" r="0" b="0"/>
+            <wp:docPr id="27" name="Picture 27"/>
+            <wp:cNvGraphicFramePr>
+              <a:graphicFrameLocks xmlns:a="http://schemas.openxmlformats.org/drawingml/2006/main" noChangeAspect="1"/>
+            </wp:cNvGraphicFramePr>
+            <a:graphic xmlns:a="http://schemas.openxmlformats.org/drawingml/2006/main">
+              <a:graphicData uri="http://schemas.openxmlformats.org/drawingml/2006/picture">
+                <pic:pic xmlns:pic="http://schemas.openxmlformats.org/drawingml/2006/picture">
+                  <pic:nvPicPr>
+                    <pic:cNvPr id="1" name=""/>
+                    <pic:cNvPicPr/>
+                  </pic:nvPicPr>
+                  <pic:blipFill>
+                    <a:blip r:embed="rId15"/>
+                    <a:stretch>
+                      <a:fillRect/>
+                    </a:stretch>
+                  </pic:blipFill>
+                  <pic:spPr>
+                    <a:xfrm>
+                      <a:off x="0" y="0"/>
+                      <a:ext cx="5943600" cy="3418205"/>
+                    </a:xfrm>
+                    <a:prstGeom prst="rect">
+                      <a:avLst/>
+                    </a:prstGeom>
+                  </pic:spPr>
+                </pic:pic>
+              </a:graphicData>
+            </a:graphic>
+          </wp:inline>
+        </w:drawing>
+      </w:r>
+    </w:p>
+    <w:p>
+      <w:r>
+        <w:t>\d STATUS_LAMARAN</w:t>
+      </w:r>
+    </w:p>
+    <w:p>
+      <w:r>
+        <w:rPr>
+          <w:noProof/>
+        </w:rPr>
+        <w:drawing>
+          <wp:inline distT="0" distB="0" distL="0" distR="0" wp14:anchorId="788AB307" wp14:editId="310C289B">
+            <wp:extent cx="5943600" cy="1722120"/>
+            <wp:effectExtent l="0" t="0" r="0" b="0"/>
+            <wp:docPr id="1" name="Picture 1"/>
+            <wp:cNvGraphicFramePr>
+              <a:graphicFrameLocks xmlns:a="http://schemas.openxmlformats.org/drawingml/2006/main" noChangeAspect="1"/>
+            </wp:cNvGraphicFramePr>
+            <a:graphic xmlns:a="http://schemas.openxmlformats.org/drawingml/2006/main">
+              <a:graphicData uri="http://schemas.openxmlformats.org/drawingml/2006/picture">
+                <pic:pic xmlns:pic="http://schemas.openxmlformats.org/drawingml/2006/picture">
+                  <pic:nvPicPr>
+                    <pic:cNvPr id="1" name=""/>
+                    <pic:cNvPicPr/>
+                  </pic:nvPicPr>
+                  <pic:blipFill>
+                    <a:blip r:embed="rId16"/>
+                    <a:stretch>
+                      <a:fillRect/>
+                    </a:stretch>
+                  </pic:blipFill>
+                  <pic:spPr>
+                    <a:xfrm>
+                      <a:off x="0" y="0"/>
+                      <a:ext cx="5943600" cy="1722120"/>
+                    </a:xfrm>
+                    <a:prstGeom prst="rect">
+                      <a:avLst/>
+                    </a:prstGeom>
+                  </pic:spPr>
+                </pic:pic>
+              </a:graphicData>
+            </a:graphic>
+          </wp:inline>
+        </w:drawing>
+      </w:r>
+    </w:p>
+    <w:p>
+      <w:r>
+        <w:t>\d LAMARAN</w:t>
+      </w:r>
+    </w:p>
+    <w:p>
+      <w:r>
+        <w:rPr>
+          <w:noProof/>
+        </w:rPr>
+        <w:lastRenderedPageBreak/>
+        <w:drawing>
+          <wp:inline distT="0" distB="0" distL="0" distR="0" wp14:anchorId="6116860D" wp14:editId="4F544F7E">
+            <wp:extent cx="5943600" cy="4203065"/>
+            <wp:effectExtent l="0" t="0" r="0" b="6985"/>
+            <wp:docPr id="29" name="Picture 29"/>
+            <wp:cNvGraphicFramePr>
+              <a:graphicFrameLocks xmlns:a="http://schemas.openxmlformats.org/drawingml/2006/main" noChangeAspect="1"/>
+            </wp:cNvGraphicFramePr>
+            <a:graphic xmlns:a="http://schemas.openxmlformats.org/drawingml/2006/main">
+              <a:graphicData uri="http://schemas.openxmlformats.org/drawingml/2006/picture">
+                <pic:pic xmlns:pic="http://schemas.openxmlformats.org/drawingml/2006/picture">
+                  <pic:nvPicPr>
+                    <pic:cNvPr id="1" name=""/>
+                    <pic:cNvPicPr/>
+                  </pic:nvPicPr>
+                  <pic:blipFill>
+                    <a:blip r:embed="rId17"/>
+                    <a:stretch>
+                      <a:fillRect/>
+                    </a:stretch>
+                  </pic:blipFill>
+                  <pic:spPr>
+                    <a:xfrm>
+                      <a:off x="0" y="0"/>
+                      <a:ext cx="5943600" cy="4203065"/>
+                    </a:xfrm>
+                    <a:prstGeom prst="rect">
+                      <a:avLst/>
+                    </a:prstGeom>
+                  </pic:spPr>
+                </pic:pic>
+              </a:graphicData>
+            </a:graphic>
+          </wp:inline>
+        </w:drawing>
+      </w:r>
+    </w:p>
+    <w:p>
+      <w:r>
+        <w:t>\d STATUS_LOG</w:t>
+      </w:r>
+    </w:p>
+    <w:p>
+      <w:r>
+        <w:rPr>
+          <w:noProof/>
+        </w:rPr>
+        <w:drawing>
+          <wp:inline distT="0" distB="0" distL="0" distR="0" wp14:anchorId="5AAD5EC4" wp14:editId="51B06458">
+            <wp:extent cx="5943600" cy="1689100"/>
+            <wp:effectExtent l="0" t="0" r="0" b="6350"/>
+            <wp:docPr id="30" name="Picture 30"/>
+            <wp:cNvGraphicFramePr>
+              <a:graphicFrameLocks xmlns:a="http://schemas.openxmlformats.org/drawingml/2006/main" noChangeAspect="1"/>
+            </wp:cNvGraphicFramePr>
+            <a:graphic xmlns:a="http://schemas.openxmlformats.org/drawingml/2006/main">
+              <a:graphicData uri="http://schemas.openxmlformats.org/drawingml/2006/picture">
+                <pic:pic xmlns:pic="http://schemas.openxmlformats.org/drawingml/2006/picture">
+                  <pic:nvPicPr>
+                    <pic:cNvPr id="1" name=""/>
+                    <pic:cNvPicPr/>
+                  </pic:nvPicPr>
+                  <pic:blipFill>
+                    <a:blip r:embed="rId18"/>
+                    <a:stretch>
+                      <a:fillRect/>
+                    </a:stretch>
+                  </pic:blipFill>
+                  <pic:spPr>
+                    <a:xfrm>
+                      <a:off x="0" y="0"/>
+                      <a:ext cx="5943600" cy="1689100"/>
+                    </a:xfrm>
+                    <a:prstGeom prst="rect">
+                      <a:avLst/>
+                    </a:prstGeom>
+                  </pic:spPr>
+                </pic:pic>
+              </a:graphicData>
+            </a:graphic>
+          </wp:inline>
+        </w:drawing>
+      </w:r>
+    </w:p>
+    <w:p>
+      <w:r>
+        <w:t>\d KATEGORI_LOG</w:t>
+      </w:r>
+    </w:p>
+    <w:p>
+      <w:r>
+        <w:rPr>
+          <w:noProof/>
+        </w:rPr>
+        <w:lastRenderedPageBreak/>
+        <w:drawing>
+          <wp:inline distT="0" distB="0" distL="0" distR="0" wp14:anchorId="490971C0" wp14:editId="4A002FB5">
+            <wp:extent cx="5943600" cy="1758315"/>
+            <wp:effectExtent l="0" t="0" r="0" b="0"/>
+            <wp:docPr id="31" name="Picture 31"/>
+            <wp:cNvGraphicFramePr>
+              <a:graphicFrameLocks xmlns:a="http://schemas.openxmlformats.org/drawingml/2006/main" noChangeAspect="1"/>
+            </wp:cNvGraphicFramePr>
+            <a:graphic xmlns:a="http://schemas.openxmlformats.org/drawingml/2006/main">
+              <a:graphicData uri="http://schemas.openxmlformats.org/drawingml/2006/picture">
+                <pic:pic xmlns:pic="http://schemas.openxmlformats.org/drawingml/2006/picture">
+                  <pic:nvPicPr>
+                    <pic:cNvPr id="1" name=""/>
+                    <pic:cNvPicPr/>
+                  </pic:nvPicPr>
+                  <pic:blipFill>
+                    <a:blip r:embed="rId19"/>
+                    <a:stretch>
+                      <a:fillRect/>
+                    </a:stretch>
+                  </pic:blipFill>
+                  <pic:spPr>
+                    <a:xfrm>
+                      <a:off x="0" y="0"/>
+                      <a:ext cx="5943600" cy="1758315"/>
+                    </a:xfrm>
+                    <a:prstGeom prst="rect">
+                      <a:avLst/>
+                    </a:prstGeom>
+                  </pic:spPr>
+                </pic:pic>
+              </a:graphicData>
+            </a:graphic>
+          </wp:inline>
+        </w:drawing>
+      </w:r>
+    </w:p>
+    <w:p>
+      <w:r>
+        <w:t>\d LOG</w:t>
+      </w:r>
+    </w:p>
+    <w:p>
+      <w:r>
+        <w:rPr>
+          <w:noProof/>
+        </w:rPr>
+        <w:drawing>
+          <wp:inline distT="0" distB="0" distL="0" distR="0" wp14:anchorId="52D7FA96" wp14:editId="356A0F4B">
+            <wp:extent cx="5943600" cy="3700145"/>
+            <wp:effectExtent l="0" t="0" r="0" b="0"/>
+            <wp:docPr id="32" name="Picture 32"/>
+            <wp:cNvGraphicFramePr>
+              <a:graphicFrameLocks xmlns:a="http://schemas.openxmlformats.org/drawingml/2006/main" noChangeAspect="1"/>
+            </wp:cNvGraphicFramePr>
+            <a:graphic xmlns:a="http://schemas.openxmlformats.org/drawingml/2006/main">
+              <a:graphicData uri="http://schemas.openxmlformats.org/drawingml/2006/picture">
+                <pic:pic xmlns:pic="http://schemas.openxmlformats.org/drawingml/2006/picture">
+                  <pic:nvPicPr>
+                    <pic:cNvPr id="1" name=""/>
+                    <pic:cNvPicPr/>
+                  </pic:nvPicPr>
+                  <pic:blipFill>
+                    <a:blip r:embed="rId20"/>
+                    <a:stretch>
+                      <a:fillRect/>
+                    </a:stretch>
+                  </pic:blipFill>
+                  <pic:spPr>
+                    <a:xfrm>
+                      <a:off x="0" y="0"/>
+                      <a:ext cx="5943600" cy="3700145"/>
+                    </a:xfrm>
+                    <a:prstGeom prst="rect">
+                      <a:avLst/>
+                    </a:prstGeom>
+                  </pic:spPr>
+                </pic:pic>
+              </a:graphicData>
+            </a:graphic>
+          </wp:inline>
+        </w:drawing>
+      </w:r>
+    </w:p>
+    <w:p/>
+    <w:p>
+      <w:r>
+        <w:t>INSERT MATA_KULIAH</w:t>
+      </w:r>
+    </w:p>
+    <w:p>
+      <w:r>
+        <w:rPr>
+          <w:noProof/>
+        </w:rPr>
+        <w:drawing>
+          <wp:inline distT="0" distB="0" distL="0" distR="0" wp14:anchorId="68D39BDB" wp14:editId="4597BBE4">
+            <wp:extent cx="4371975" cy="1181100"/>
+            <wp:effectExtent l="0" t="0" r="9525" b="0"/>
+            <wp:docPr id="46" name="Picture 46"/>
+            <wp:cNvGraphicFramePr>
+              <a:graphicFrameLocks xmlns:a="http://schemas.openxmlformats.org/drawingml/2006/main" noChangeAspect="1"/>
+            </wp:cNvGraphicFramePr>
+            <a:graphic xmlns:a="http://schemas.openxmlformats.org/drawingml/2006/main">
+              <a:graphicData uri="http://schemas.openxmlformats.org/drawingml/2006/picture">
+                <pic:pic xmlns:pic="http://schemas.openxmlformats.org/drawingml/2006/picture">
+                  <pic:nvPicPr>
+                    <pic:cNvPr id="1" name=""/>
+                    <pic:cNvPicPr/>
+                  </pic:nvPicPr>
+                  <pic:blipFill>
+                    <a:blip r:embed="rId21"/>
+                    <a:stretch>
+                      <a:fillRect/>
+                    </a:stretch>
+                  </pic:blipFill>
+                  <pic:spPr>
+                    <a:xfrm>
+                      <a:off x="0" y="0"/>
+                      <a:ext cx="4371975" cy="1181100"/>
+                    </a:xfrm>
+                    <a:prstGeom prst="rect">
+                      <a:avLst/>
+                    </a:prstGeom>
+                  </pic:spPr>
+                </pic:pic>
+              </a:graphicData>
+            </a:graphic>
+          </wp:inline>
+        </w:drawing>
+      </w:r>
+    </w:p>
+    <w:p>
+      <w:r>
+        <w:t>SELECT * FROM MATA_KULIAH;</w:t>
+      </w:r>
+    </w:p>
+    <w:p>
+      <w:r>
+        <w:rPr>
+          <w:noProof/>
+        </w:rPr>
+        <w:lastRenderedPageBreak/>
+        <w:drawing>
+          <wp:inline distT="0" distB="0" distL="0" distR="0" wp14:anchorId="1AD4BCCD" wp14:editId="415EECB6">
+            <wp:extent cx="5943600" cy="1599565"/>
+            <wp:effectExtent l="0" t="0" r="0" b="635"/>
+            <wp:docPr id="47" name="Picture 47"/>
+            <wp:cNvGraphicFramePr>
+              <a:graphicFrameLocks xmlns:a="http://schemas.openxmlformats.org/drawingml/2006/main" noChangeAspect="1"/>
+            </wp:cNvGraphicFramePr>
+            <a:graphic xmlns:a="http://schemas.openxmlformats.org/drawingml/2006/main">
+              <a:graphicData uri="http://schemas.openxmlformats.org/drawingml/2006/picture">
+                <pic:pic xmlns:pic="http://schemas.openxmlformats.org/drawingml/2006/picture">
+                  <pic:nvPicPr>
+                    <pic:cNvPr id="1" name=""/>
+                    <pic:cNvPicPr/>
+                  </pic:nvPicPr>
+                  <pic:blipFill>
+                    <a:blip r:embed="rId22"/>
+                    <a:stretch>
+                      <a:fillRect/>
+                    </a:stretch>
+                  </pic:blipFill>
+                  <pic:spPr>
+                    <a:xfrm>
+                      <a:off x="0" y="0"/>
+                      <a:ext cx="5943600" cy="1599565"/>
+                    </a:xfrm>
+                    <a:prstGeom prst="rect">
+                      <a:avLst/>
+                    </a:prstGeom>
+                  </pic:spPr>
+                </pic:pic>
+              </a:graphicData>
+            </a:graphic>
+          </wp:inline>
+        </w:drawing>
+      </w:r>
+    </w:p>
+    <w:p/>
+    <w:p>
+      <w:r>
+        <w:t>INSERT TERM</w:t>
+      </w:r>
+    </w:p>
+    <w:p>
+      <w:r>
+        <w:rPr>
+          <w:noProof/>
+        </w:rPr>
+        <w:drawing>
+          <wp:inline distT="0" distB="0" distL="0" distR="0" wp14:anchorId="6B37EFD4" wp14:editId="5BF8870F">
+            <wp:extent cx="3867150" cy="1095375"/>
+            <wp:effectExtent l="0" t="0" r="0" b="9525"/>
+            <wp:docPr id="35" name="Picture 35"/>
+            <wp:cNvGraphicFramePr>
+              <a:graphicFrameLocks xmlns:a="http://schemas.openxmlformats.org/drawingml/2006/main" noChangeAspect="1"/>
+            </wp:cNvGraphicFramePr>
+            <a:graphic xmlns:a="http://schemas.openxmlformats.org/drawingml/2006/main">
+              <a:graphicData uri="http://schemas.openxmlformats.org/drawingml/2006/picture">
+                <pic:pic xmlns:pic="http://schemas.openxmlformats.org/drawingml/2006/picture">
+                  <pic:nvPicPr>
+                    <pic:cNvPr id="1" name=""/>
+                    <pic:cNvPicPr/>
+                  </pic:nvPicPr>
+                  <pic:blipFill>
+                    <a:blip r:embed="rId23"/>
+                    <a:stretch>
+                      <a:fillRect/>
+                    </a:stretch>
+                  </pic:blipFill>
+                  <pic:spPr>
+                    <a:xfrm>
+                      <a:off x="0" y="0"/>
+                      <a:ext cx="3867150" cy="1095375"/>
+                    </a:xfrm>
+                    <a:prstGeom prst="rect">
+                      <a:avLst/>
+                    </a:prstGeom>
+                  </pic:spPr>
+                </pic:pic>
+              </a:graphicData>
+            </a:graphic>
+          </wp:inline>
+        </w:drawing>
+      </w:r>
+    </w:p>
+    <w:p>
+      <w:r>
+        <w:t>SELECT * FROM TERM;</w:t>
+      </w:r>
+    </w:p>
+    <w:p>
+      <w:r>
+        <w:rPr>
+          <w:noProof/>
+        </w:rPr>
+        <w:drawing>
+          <wp:inline distT="0" distB="0" distL="0" distR="0" wp14:anchorId="33CE2BFB" wp14:editId="638B62B1">
+            <wp:extent cx="2457450" cy="1609725"/>
+            <wp:effectExtent l="0" t="0" r="0" b="9525"/>
+            <wp:docPr id="48" name="Picture 48"/>
+            <wp:cNvGraphicFramePr>
+              <a:graphicFrameLocks xmlns:a="http://schemas.openxmlformats.org/drawingml/2006/main" noChangeAspect="1"/>
+            </wp:cNvGraphicFramePr>
+            <a:graphic xmlns:a="http://schemas.openxmlformats.org/drawingml/2006/main">
+              <a:graphicData uri="http://schemas.openxmlformats.org/drawingml/2006/picture">
+                <pic:pic xmlns:pic="http://schemas.openxmlformats.org/drawingml/2006/picture">
+                  <pic:nvPicPr>
+                    <pic:cNvPr id="1" name=""/>
+                    <pic:cNvPicPr/>
+                  </pic:nvPicPr>
+                  <pic:blipFill>
+                    <a:blip r:embed="rId24"/>
+                    <a:stretch>
+                      <a:fillRect/>
+                    </a:stretch>
+                  </pic:blipFill>
+                  <pic:spPr>
+                    <a:xfrm>
+                      <a:off x="0" y="0"/>
+                      <a:ext cx="2457450" cy="1609725"/>
+                    </a:xfrm>
+                    <a:prstGeom prst="rect">
+                      <a:avLst/>
+                    </a:prstGeom>
+                  </pic:spPr>
+                </pic:pic>
+              </a:graphicData>
+            </a:graphic>
+          </wp:inline>
+        </w:drawing>
+      </w:r>
+    </w:p>
+    <w:p/>
+    <w:p>
+      <w:r>
+        <w:t>INSERT KELAS_MK</w:t>
+      </w:r>
+    </w:p>
+    <w:p>
+      <w:r>
+        <w:rPr>
+          <w:noProof/>
+        </w:rPr>
+        <w:drawing>
+          <wp:inline distT="0" distB="0" distL="0" distR="0" wp14:anchorId="1183049C" wp14:editId="144FB9A6">
+            <wp:extent cx="4124325" cy="1466850"/>
+            <wp:effectExtent l="0" t="0" r="9525" b="0"/>
+            <wp:docPr id="49" name="Picture 49"/>
+            <wp:cNvGraphicFramePr>
+              <a:graphicFrameLocks xmlns:a="http://schemas.openxmlformats.org/drawingml/2006/main" noChangeAspect="1"/>
+            </wp:cNvGraphicFramePr>
+            <a:graphic xmlns:a="http://schemas.openxmlformats.org/drawingml/2006/main">
+              <a:graphicData uri="http://schemas.openxmlformats.org/drawingml/2006/picture">
+                <pic:pic xmlns:pic="http://schemas.openxmlformats.org/drawingml/2006/picture">
+                  <pic:nvPicPr>
+                    <pic:cNvPr id="1" name=""/>
+                    <pic:cNvPicPr/>
+                  </pic:nvPicPr>
+                  <pic:blipFill>
+                    <a:blip r:embed="rId25"/>
+                    <a:stretch>
+                      <a:fillRect/>
+                    </a:stretch>
+                  </pic:blipFill>
+                  <pic:spPr>
+                    <a:xfrm>
+                      <a:off x="0" y="0"/>
+                      <a:ext cx="4124325" cy="1466850"/>
+                    </a:xfrm>
+                    <a:prstGeom prst="rect">
+                      <a:avLst/>
+                    </a:prstGeom>
+                  </pic:spPr>
+                </pic:pic>
+              </a:graphicData>
+            </a:graphic>
+          </wp:inline>
+        </w:drawing>
+      </w:r>
+    </w:p>
+    <w:p>
+      <w:r>
+        <w:t>SELECT * FROM KELAS_MK;</w:t>
+      </w:r>
+    </w:p>
+    <w:p>
+      <w:r>
+        <w:rPr>
+          <w:noProof/>
+        </w:rPr>
+        <w:lastRenderedPageBreak/>
+        <w:drawing>
+          <wp:inline distT="0" distB="0" distL="0" distR="0" wp14:anchorId="08EB4ED7" wp14:editId="11F19431">
+            <wp:extent cx="3409950" cy="1562100"/>
+            <wp:effectExtent l="0" t="0" r="0" b="0"/>
+            <wp:docPr id="54" name="Picture 54"/>
+            <wp:cNvGraphicFramePr>
+              <a:graphicFrameLocks xmlns:a="http://schemas.openxmlformats.org/drawingml/2006/main" noChangeAspect="1"/>
+            </wp:cNvGraphicFramePr>
+            <a:graphic xmlns:a="http://schemas.openxmlformats.org/drawingml/2006/main">
+              <a:graphicData uri="http://schemas.openxmlformats.org/drawingml/2006/picture">
+                <pic:pic xmlns:pic="http://schemas.openxmlformats.org/drawingml/2006/picture">
+                  <pic:nvPicPr>
+                    <pic:cNvPr id="1" name=""/>
+                    <pic:cNvPicPr/>
+                  </pic:nvPicPr>
+                  <pic:blipFill>
+                    <a:blip r:embed="rId26"/>
+                    <a:stretch>
+                      <a:fillRect/>
+                    </a:stretch>
+                  </pic:blipFill>
+                  <pic:spPr>
+                    <a:xfrm>
+                      <a:off x="0" y="0"/>
+                      <a:ext cx="3409950" cy="1562100"/>
+                    </a:xfrm>
+                    <a:prstGeom prst="rect">
+                      <a:avLst/>
+                    </a:prstGeom>
+                  </pic:spPr>
+                </pic:pic>
+              </a:graphicData>
+            </a:graphic>
+          </wp:inline>
+        </w:drawing>
+      </w:r>
+    </w:p>
+    <w:p/>
+    <w:p>
+      <w:r>
+        <w:t>INSERT DOSEN</w:t>
+      </w:r>
+    </w:p>
+    <w:p>
+      <w:r>
+        <w:rPr>
+          <w:noProof/>
+        </w:rPr>
+        <w:drawing>
+          <wp:inline distT="0" distB="0" distL="0" distR="0" wp14:anchorId="044F89CA" wp14:editId="2E1FE7D9">
+            <wp:extent cx="3905250" cy="1466850"/>
+            <wp:effectExtent l="0" t="0" r="0" b="0"/>
+            <wp:docPr id="40" name="Picture 40"/>
+            <wp:cNvGraphicFramePr>
+              <a:graphicFrameLocks xmlns:a="http://schemas.openxmlformats.org/drawingml/2006/main" noChangeAspect="1"/>
+            </wp:cNvGraphicFramePr>
+            <a:graphic xmlns:a="http://schemas.openxmlformats.org/drawingml/2006/main">
+              <a:graphicData uri="http://schemas.openxmlformats.org/drawingml/2006/picture">
+                <pic:pic xmlns:pic="http://schemas.openxmlformats.org/drawingml/2006/picture">
+                  <pic:nvPicPr>
+                    <pic:cNvPr id="1" name=""/>
+                    <pic:cNvPicPr/>
+                  </pic:nvPicPr>
+                  <pic:blipFill>
+                    <a:blip r:embed="rId27"/>
+                    <a:stretch>
+                      <a:fillRect/>
+                    </a:stretch>
+                  </pic:blipFill>
+                  <pic:spPr>
+                    <a:xfrm>
+                      <a:off x="0" y="0"/>
+                      <a:ext cx="3905250" cy="1466850"/>
+                    </a:xfrm>
+                    <a:prstGeom prst="rect">
+                      <a:avLst/>
+                    </a:prstGeom>
+                  </pic:spPr>
+                </pic:pic>
+              </a:graphicData>
+            </a:graphic>
+          </wp:inline>
+        </w:drawing>
+      </w:r>
+    </w:p>
+    <w:p>
+      <w:r>
+        <w:t>SELECT * FROM DOSEN;</w:t>
+      </w:r>
+    </w:p>
+    <w:p>
+      <w:r>
+        <w:rPr>
+          <w:noProof/>
+        </w:rPr>
+        <w:drawing>
+          <wp:inline distT="0" distB="0" distL="0" distR="0" wp14:anchorId="627238EC" wp14:editId="64CB552E">
+            <wp:extent cx="5943600" cy="1106805"/>
+            <wp:effectExtent l="0" t="0" r="0" b="0"/>
+            <wp:docPr id="45" name="Picture 45"/>
+            <wp:cNvGraphicFramePr>
+              <a:graphicFrameLocks xmlns:a="http://schemas.openxmlformats.org/drawingml/2006/main" noChangeAspect="1"/>
+            </wp:cNvGraphicFramePr>
+            <a:graphic xmlns:a="http://schemas.openxmlformats.org/drawingml/2006/main">
+              <a:graphicData uri="http://schemas.openxmlformats.org/drawingml/2006/picture">
+                <pic:pic xmlns:pic="http://schemas.openxmlformats.org/drawingml/2006/picture">
+                  <pic:nvPicPr>
+                    <pic:cNvPr id="1" name=""/>
+                    <pic:cNvPicPr/>
+                  </pic:nvPicPr>
+                  <pic:blipFill>
+                    <a:blip r:embed="rId28"/>
+                    <a:stretch>
+                      <a:fillRect/>
+                    </a:stretch>
+                  </pic:blipFill>
+                  <pic:spPr>
+                    <a:xfrm>
+                      <a:off x="0" y="0"/>
+                      <a:ext cx="5943600" cy="1106805"/>
+                    </a:xfrm>
+                    <a:prstGeom prst="rect">
+                      <a:avLst/>
+                    </a:prstGeom>
+                  </pic:spPr>
+                </pic:pic>
+              </a:graphicData>
+            </a:graphic>
+          </wp:inline>
+        </w:drawing>
+      </w:r>
+    </w:p>
+    <w:p/>
+    <w:p>
+      <w:r>
+        <w:t>INSERT MAHASISWA</w:t>
+      </w:r>
+    </w:p>
+    <w:p>
+      <w:r>
+        <w:rPr>
+          <w:noProof/>
+        </w:rPr>
+        <w:drawing>
+          <wp:inline distT="0" distB="0" distL="0" distR="0" wp14:anchorId="7550AC40" wp14:editId="0F88180A">
+            <wp:extent cx="4248150" cy="1495425"/>
+            <wp:effectExtent l="0" t="0" r="0" b="9525"/>
+            <wp:docPr id="41" name="Picture 41"/>
+            <wp:cNvGraphicFramePr>
+              <a:graphicFrameLocks xmlns:a="http://schemas.openxmlformats.org/drawingml/2006/main" noChangeAspect="1"/>
+            </wp:cNvGraphicFramePr>
+            <a:graphic xmlns:a="http://schemas.openxmlformats.org/drawingml/2006/main">
+              <a:graphicData uri="http://schemas.openxmlformats.org/drawingml/2006/picture">
+                <pic:pic xmlns:pic="http://schemas.openxmlformats.org/drawingml/2006/picture">
+                  <pic:nvPicPr>
+                    <pic:cNvPr id="1" name=""/>
+                    <pic:cNvPicPr/>
+                  </pic:nvPicPr>
+                  <pic:blipFill>
+                    <a:blip r:embed="rId29"/>
+                    <a:stretch>
+                      <a:fillRect/>
+                    </a:stretch>
+                  </pic:blipFill>
+                  <pic:spPr>
+                    <a:xfrm>
+                      <a:off x="0" y="0"/>
+                      <a:ext cx="4248150" cy="1495425"/>
+                    </a:xfrm>
+                    <a:prstGeom prst="rect">
+                      <a:avLst/>
+                    </a:prstGeom>
+                  </pic:spPr>
+                </pic:pic>
+              </a:graphicData>
+            </a:graphic>
+          </wp:inline>
+        </w:drawing>
+      </w:r>
+    </w:p>
+    <w:p>
+      <w:r>
+        <w:t>SELECT * FROM MAHASISWA;</w:t>
+      </w:r>
+    </w:p>
+    <w:p>
+      <w:r>
+        <w:rPr>
+          <w:noProof/>
+        </w:rPr>
+        <w:lastRenderedPageBreak/>
+        <w:drawing>
+          <wp:inline distT="0" distB="0" distL="0" distR="0" wp14:anchorId="29630168" wp14:editId="5C1D005F">
+            <wp:extent cx="5943600" cy="713105"/>
+            <wp:effectExtent l="0" t="0" r="0" b="0"/>
+            <wp:docPr id="44" name="Picture 44"/>
+            <wp:cNvGraphicFramePr>
+              <a:graphicFrameLocks xmlns:a="http://schemas.openxmlformats.org/drawingml/2006/main" noChangeAspect="1"/>
+            </wp:cNvGraphicFramePr>
+            <a:graphic xmlns:a="http://schemas.openxmlformats.org/drawingml/2006/main">
+              <a:graphicData uri="http://schemas.openxmlformats.org/drawingml/2006/picture">
+                <pic:pic xmlns:pic="http://schemas.openxmlformats.org/drawingml/2006/picture">
+                  <pic:nvPicPr>
+                    <pic:cNvPr id="1" name=""/>
+                    <pic:cNvPicPr/>
+                  </pic:nvPicPr>
+                  <pic:blipFill>
+                    <a:blip r:embed="rId30"/>
+                    <a:stretch>
+                      <a:fillRect/>
+                    </a:stretch>
+                  </pic:blipFill>
+                  <pic:spPr>
+                    <a:xfrm>
+                      <a:off x="0" y="0"/>
+                      <a:ext cx="5943600" cy="713105"/>
+                    </a:xfrm>
+                    <a:prstGeom prst="rect">
+                      <a:avLst/>
+                    </a:prstGeom>
+                  </pic:spPr>
+                </pic:pic>
+              </a:graphicData>
+            </a:graphic>
+          </wp:inline>
+        </w:drawing>
+      </w:r>
+    </w:p>
+    <w:p/>
+    <w:p>
+      <w:r>
+        <w:t>INSERT TELEPON_MAHASISWA</w:t>
+      </w:r>
+    </w:p>
+    <w:p>
+      <w:r>
+        <w:rPr>
+          <w:noProof/>
+        </w:rPr>
+        <w:drawing>
+          <wp:inline distT="0" distB="0" distL="0" distR="0" wp14:anchorId="52BE9342" wp14:editId="6604288D">
+            <wp:extent cx="4829175" cy="1476375"/>
+            <wp:effectExtent l="0" t="0" r="9525" b="9525"/>
+            <wp:docPr id="42" name="Picture 42"/>
+            <wp:cNvGraphicFramePr>
+              <a:graphicFrameLocks xmlns:a="http://schemas.openxmlformats.org/drawingml/2006/main" noChangeAspect="1"/>
+            </wp:cNvGraphicFramePr>
+            <a:graphic xmlns:a="http://schemas.openxmlformats.org/drawingml/2006/main">
+              <a:graphicData uri="http://schemas.openxmlformats.org/drawingml/2006/picture">
+                <pic:pic xmlns:pic="http://schemas.openxmlformats.org/drawingml/2006/picture">
+                  <pic:nvPicPr>
+                    <pic:cNvPr id="1" name=""/>
+                    <pic:cNvPicPr/>
+                  </pic:nvPicPr>
+                  <pic:blipFill>
+                    <a:blip r:embed="rId31"/>
+                    <a:stretch>
+                      <a:fillRect/>
+                    </a:stretch>
+                  </pic:blipFill>
+                  <pic:spPr>
+                    <a:xfrm>
+                      <a:off x="0" y="0"/>
+                      <a:ext cx="4829175" cy="1476375"/>
+                    </a:xfrm>
+                    <a:prstGeom prst="rect">
+                      <a:avLst/>
+                    </a:prstGeom>
+                  </pic:spPr>
+                </pic:pic>
+              </a:graphicData>
+            </a:graphic>
+          </wp:inline>
+        </w:drawing>
+      </w:r>
+    </w:p>
+    <w:p>
+      <w:r>
+        <w:t>SELECT * FROM TELEPON_MAHASISWA;</w:t>
+      </w:r>
+    </w:p>
+    <w:p>
+      <w:r>
+        <w:rPr>
+          <w:noProof/>
+        </w:rPr>
+        <w:drawing>
+          <wp:inline distT="0" distB="0" distL="0" distR="0" wp14:anchorId="79C246DC" wp14:editId="79ED43A0">
+            <wp:extent cx="2238375" cy="1400175"/>
+            <wp:effectExtent l="0" t="0" r="9525" b="9525"/>
+            <wp:docPr id="43" name="Picture 43"/>
+            <wp:cNvGraphicFramePr>
+              <a:graphicFrameLocks xmlns:a="http://schemas.openxmlformats.org/drawingml/2006/main" noChangeAspect="1"/>
+            </wp:cNvGraphicFramePr>
+            <a:graphic xmlns:a="http://schemas.openxmlformats.org/drawingml/2006/main">
+              <a:graphicData uri="http://schemas.openxmlformats.org/drawingml/2006/picture">
+                <pic:pic xmlns:pic="http://schemas.openxmlformats.org/drawingml/2006/picture">
+                  <pic:nvPicPr>
+                    <pic:cNvPr id="1" name=""/>
+                    <pic:cNvPicPr/>
+                  </pic:nvPicPr>
+                  <pic:blipFill>
+                    <a:blip r:embed="rId32"/>
+                    <a:stretch>
+                      <a:fillRect/>
+                    </a:stretch>
+                  </pic:blipFill>
+                  <pic:spPr>
+                    <a:xfrm>
+                      <a:off x="0" y="0"/>
+                      <a:ext cx="2238375" cy="1400175"/>
+                    </a:xfrm>
+                    <a:prstGeom prst="rect">
+                      <a:avLst/>
+                    </a:prstGeom>
+                  </pic:spPr>
+                </pic:pic>
+              </a:graphicData>
+            </a:graphic>
+          </wp:inline>
+        </w:drawing>
+      </w:r>
+    </w:p>
     <w:p>
       <w:pPr>
-        <w:rPr>
-          <w:i/>
-        </w:rPr>
+        <w:tabs>
+          <w:tab w:val="left" w:pos="3351"/>
+        </w:tabs>
       </w:pPr>
     </w:p>
     <w:p>
       <w:pPr>
-        <w:rPr>
-          <w:i/>
-        </w:rPr>
+        <w:tabs>
+          <w:tab w:val="left" w:pos="3351"/>
+        </w:tabs>
       </w:pPr>
+      <w:r>
+        <w:t>INSERT MHS_MENGAMBIL_KELAS_MK</w:t>
+      </w:r>
+    </w:p>
+    <w:p>
+      <w:pPr>
+        <w:tabs>
+          <w:tab w:val="left" w:pos="3351"/>
+        </w:tabs>
+      </w:pPr>
+      <w:r>
+        <w:rPr>
+          <w:noProof/>
+        </w:rPr>
+        <w:drawing>
+          <wp:inline distT="0" distB="0" distL="0" distR="0" wp14:anchorId="01D62E26" wp14:editId="390A3F05">
+            <wp:extent cx="5257800" cy="1171575"/>
+            <wp:effectExtent l="0" t="0" r="0" b="9525"/>
+            <wp:docPr id="55" name="Picture 55"/>
+            <wp:cNvGraphicFramePr>
+              <a:graphicFrameLocks xmlns:a="http://schemas.openxmlformats.org/drawingml/2006/main" noChangeAspect="1"/>
+            </wp:cNvGraphicFramePr>
+            <a:graphic xmlns:a="http://schemas.openxmlformats.org/drawingml/2006/main">
+              <a:graphicData uri="http://schemas.openxmlformats.org/drawingml/2006/picture">
+                <pic:pic xmlns:pic="http://schemas.openxmlformats.org/drawingml/2006/picture">
+                  <pic:nvPicPr>
+                    <pic:cNvPr id="1" name=""/>
+                    <pic:cNvPicPr/>
+                  </pic:nvPicPr>
+                  <pic:blipFill>
+                    <a:blip r:embed="rId33"/>
+                    <a:stretch>
+                      <a:fillRect/>
+                    </a:stretch>
+                  </pic:blipFill>
+                  <pic:spPr>
+                    <a:xfrm>
+                      <a:off x="0" y="0"/>
+                      <a:ext cx="5257800" cy="1171575"/>
+                    </a:xfrm>
+                    <a:prstGeom prst="rect">
+                      <a:avLst/>
+                    </a:prstGeom>
+                  </pic:spPr>
+                </pic:pic>
+              </a:graphicData>
+            </a:graphic>
+          </wp:inline>
+        </w:drawing>
+      </w:r>
+    </w:p>
+    <w:p>
+      <w:r>
+        <w:t>SELECT * FROM MHS_MENGAMBIL_KELAS_MK;</w:t>
+      </w:r>
+    </w:p>
+    <w:p>
+      <w:r>
+        <w:rPr>
+          <w:noProof/>
+        </w:rPr>
+        <w:lastRenderedPageBreak/>
+        <w:drawing>
+          <wp:inline distT="0" distB="0" distL="0" distR="0" wp14:anchorId="1FC952EC" wp14:editId="6233BDB8">
+            <wp:extent cx="3371850" cy="1847850"/>
+            <wp:effectExtent l="0" t="0" r="0" b="0"/>
+            <wp:docPr id="56" name="Picture 56"/>
+            <wp:cNvGraphicFramePr>
+              <a:graphicFrameLocks xmlns:a="http://schemas.openxmlformats.org/drawingml/2006/main" noChangeAspect="1"/>
+            </wp:cNvGraphicFramePr>
+            <a:graphic xmlns:a="http://schemas.openxmlformats.org/drawingml/2006/main">
+              <a:graphicData uri="http://schemas.openxmlformats.org/drawingml/2006/picture">
+                <pic:pic xmlns:pic="http://schemas.openxmlformats.org/drawingml/2006/picture">
+                  <pic:nvPicPr>
+                    <pic:cNvPr id="1" name=""/>
+                    <pic:cNvPicPr/>
+                  </pic:nvPicPr>
+                  <pic:blipFill>
+                    <a:blip r:embed="rId34"/>
+                    <a:stretch>
+                      <a:fillRect/>
+                    </a:stretch>
+                  </pic:blipFill>
+                  <pic:spPr>
+                    <a:xfrm>
+                      <a:off x="0" y="0"/>
+                      <a:ext cx="3371850" cy="1847850"/>
+                    </a:xfrm>
+                    <a:prstGeom prst="rect">
+                      <a:avLst/>
+                    </a:prstGeom>
+                  </pic:spPr>
+                </pic:pic>
+              </a:graphicData>
+            </a:graphic>
+          </wp:inline>
+        </w:drawing>
+      </w:r>
+    </w:p>
+    <w:p/>
+    <w:p>
+      <w:r>
+        <w:t>INSERT DOSEN_KELAS_MK</w:t>
+      </w:r>
+    </w:p>
+    <w:p>
+      <w:r>
+        <w:rPr>
+          <w:noProof/>
+        </w:rPr>
+        <w:drawing>
+          <wp:inline distT="0" distB="0" distL="0" distR="0" wp14:anchorId="3E041479" wp14:editId="2BC667E4">
+            <wp:extent cx="4705350" cy="1295400"/>
+            <wp:effectExtent l="0" t="0" r="0" b="0"/>
+            <wp:docPr id="57" name="Picture 57"/>
+            <wp:cNvGraphicFramePr>
+              <a:graphicFrameLocks xmlns:a="http://schemas.openxmlformats.org/drawingml/2006/main" noChangeAspect="1"/>
+            </wp:cNvGraphicFramePr>
+            <a:graphic xmlns:a="http://schemas.openxmlformats.org/drawingml/2006/main">
+              <a:graphicData uri="http://schemas.openxmlformats.org/drawingml/2006/picture">
+                <pic:pic xmlns:pic="http://schemas.openxmlformats.org/drawingml/2006/picture">
+                  <pic:nvPicPr>
+                    <pic:cNvPr id="1" name=""/>
+                    <pic:cNvPicPr/>
+                  </pic:nvPicPr>
+                  <pic:blipFill>
+                    <a:blip r:embed="rId35"/>
+                    <a:stretch>
+                      <a:fillRect/>
+                    </a:stretch>
+                  </pic:blipFill>
+                  <pic:spPr>
+                    <a:xfrm>
+                      <a:off x="0" y="0"/>
+                      <a:ext cx="4705350" cy="1295400"/>
+                    </a:xfrm>
+                    <a:prstGeom prst="rect">
+                      <a:avLst/>
+                    </a:prstGeom>
+                  </pic:spPr>
+                </pic:pic>
+              </a:graphicData>
+            </a:graphic>
+          </wp:inline>
+        </w:drawing>
+      </w:r>
+    </w:p>
+    <w:p>
+      <w:r>
+        <w:t>SELECT * FROM DOSEN_KELAS_MK;</w:t>
+      </w:r>
+    </w:p>
+    <w:p>
+      <w:r>
+        <w:rPr>
+          <w:noProof/>
+        </w:rPr>
+        <w:drawing>
+          <wp:inline distT="0" distB="0" distL="0" distR="0" wp14:anchorId="06FFECD2" wp14:editId="11DF377B">
+            <wp:extent cx="2124075" cy="1695450"/>
+            <wp:effectExtent l="0" t="0" r="9525" b="0"/>
+            <wp:docPr id="58" name="Picture 58"/>
+            <wp:cNvGraphicFramePr>
+              <a:graphicFrameLocks xmlns:a="http://schemas.openxmlformats.org/drawingml/2006/main" noChangeAspect="1"/>
+            </wp:cNvGraphicFramePr>
+            <a:graphic xmlns:a="http://schemas.openxmlformats.org/drawingml/2006/main">
+              <a:graphicData uri="http://schemas.openxmlformats.org/drawingml/2006/picture">
+                <pic:pic xmlns:pic="http://schemas.openxmlformats.org/drawingml/2006/picture">
+                  <pic:nvPicPr>
+                    <pic:cNvPr id="1" name=""/>
+                    <pic:cNvPicPr/>
+                  </pic:nvPicPr>
+                  <pic:blipFill>
+                    <a:blip r:embed="rId36"/>
+                    <a:stretch>
+                      <a:fillRect/>
+                    </a:stretch>
+                  </pic:blipFill>
+                  <pic:spPr>
+                    <a:xfrm>
+                      <a:off x="0" y="0"/>
+                      <a:ext cx="2124075" cy="1695450"/>
+                    </a:xfrm>
+                    <a:prstGeom prst="rect">
+                      <a:avLst/>
+                    </a:prstGeom>
+                  </pic:spPr>
+                </pic:pic>
+              </a:graphicData>
+            </a:graphic>
+          </wp:inline>
+        </w:drawing>
+      </w:r>
+    </w:p>
+    <w:p/>
+    <w:p>
+      <w:r>
+        <w:t>INSERT LOWONGAN</w:t>
+      </w:r>
+    </w:p>
+    <w:p>
+      <w:r>
+        <w:rPr>
+          <w:noProof/>
+        </w:rPr>
+        <w:drawing>
+          <wp:inline distT="0" distB="0" distL="0" distR="0" wp14:anchorId="4D37515D" wp14:editId="3FFC7A5D">
+            <wp:extent cx="4171950" cy="1152525"/>
+            <wp:effectExtent l="0" t="0" r="0" b="9525"/>
+            <wp:docPr id="59" name="Picture 59"/>
+            <wp:cNvGraphicFramePr>
+              <a:graphicFrameLocks xmlns:a="http://schemas.openxmlformats.org/drawingml/2006/main" noChangeAspect="1"/>
+            </wp:cNvGraphicFramePr>
+            <a:graphic xmlns:a="http://schemas.openxmlformats.org/drawingml/2006/main">
+              <a:graphicData uri="http://schemas.openxmlformats.org/drawingml/2006/picture">
+                <pic:pic xmlns:pic="http://schemas.openxmlformats.org/drawingml/2006/picture">
+                  <pic:nvPicPr>
+                    <pic:cNvPr id="1" name=""/>
+                    <pic:cNvPicPr/>
+                  </pic:nvPicPr>
+                  <pic:blipFill>
+                    <a:blip r:embed="rId37"/>
+                    <a:stretch>
+                      <a:fillRect/>
+                    </a:stretch>
+                  </pic:blipFill>
+                  <pic:spPr>
+                    <a:xfrm>
+                      <a:off x="0" y="0"/>
+                      <a:ext cx="4171950" cy="1152525"/>
+                    </a:xfrm>
+                    <a:prstGeom prst="rect">
+                      <a:avLst/>
+                    </a:prstGeom>
+                  </pic:spPr>
+                </pic:pic>
+              </a:graphicData>
+            </a:graphic>
+          </wp:inline>
+        </w:drawing>
+      </w:r>
+    </w:p>
+    <w:p>
+      <w:r>
+        <w:t>SELECT * FROM LOWONGAN;</w:t>
+      </w:r>
+    </w:p>
+    <w:p>
+      <w:r>
+        <w:rPr>
+          <w:noProof/>
+        </w:rPr>
+        <w:lastRenderedPageBreak/>
+        <w:drawing>
+          <wp:inline distT="0" distB="0" distL="0" distR="0" wp14:anchorId="6404C29B" wp14:editId="79FC5C8D">
+            <wp:extent cx="5943600" cy="1366520"/>
+            <wp:effectExtent l="0" t="0" r="0" b="5080"/>
+            <wp:docPr id="60" name="Picture 60"/>
+            <wp:cNvGraphicFramePr>
+              <a:graphicFrameLocks xmlns:a="http://schemas.openxmlformats.org/drawingml/2006/main" noChangeAspect="1"/>
+            </wp:cNvGraphicFramePr>
+            <a:graphic xmlns:a="http://schemas.openxmlformats.org/drawingml/2006/main">
+              <a:graphicData uri="http://schemas.openxmlformats.org/drawingml/2006/picture">
+                <pic:pic xmlns:pic="http://schemas.openxmlformats.org/drawingml/2006/picture">
+                  <pic:nvPicPr>
+                    <pic:cNvPr id="1" name=""/>
+                    <pic:cNvPicPr/>
+                  </pic:nvPicPr>
+                  <pic:blipFill>
+                    <a:blip r:embed="rId38"/>
+                    <a:stretch>
+                      <a:fillRect/>
+                    </a:stretch>
+                  </pic:blipFill>
+                  <pic:spPr>
+                    <a:xfrm>
+                      <a:off x="0" y="0"/>
+                      <a:ext cx="5943600" cy="1366520"/>
+                    </a:xfrm>
+                    <a:prstGeom prst="rect">
+                      <a:avLst/>
+                    </a:prstGeom>
+                  </pic:spPr>
+                </pic:pic>
+              </a:graphicData>
+            </a:graphic>
+          </wp:inline>
+        </w:drawing>
+      </w:r>
+    </w:p>
+    <w:p/>
+    <w:p>
+      <w:r>
+        <w:t>INSERT STATUS_LAMARAN</w:t>
+      </w:r>
+    </w:p>
+    <w:p>
+      <w:r>
+        <w:rPr>
+          <w:noProof/>
+        </w:rPr>
+        <w:drawing>
+          <wp:inline distT="0" distB="0" distL="0" distR="0" wp14:anchorId="52402669" wp14:editId="020E5F0B">
+            <wp:extent cx="4610100" cy="809625"/>
+            <wp:effectExtent l="0" t="0" r="0" b="9525"/>
+            <wp:docPr id="39" name="Picture 39"/>
+            <wp:cNvGraphicFramePr>
+              <a:graphicFrameLocks xmlns:a="http://schemas.openxmlformats.org/drawingml/2006/main" noChangeAspect="1"/>
+            </wp:cNvGraphicFramePr>
+            <a:graphic xmlns:a="http://schemas.openxmlformats.org/drawingml/2006/main">
+              <a:graphicData uri="http://schemas.openxmlformats.org/drawingml/2006/picture">
+                <pic:pic xmlns:pic="http://schemas.openxmlformats.org/drawingml/2006/picture">
+                  <pic:nvPicPr>
+                    <pic:cNvPr id="1" name=""/>
+                    <pic:cNvPicPr/>
+                  </pic:nvPicPr>
+                  <pic:blipFill>
+                    <a:blip r:embed="rId39"/>
+                    <a:stretch>
+                      <a:fillRect/>
+                    </a:stretch>
+                  </pic:blipFill>
+                  <pic:spPr>
+                    <a:xfrm>
+                      <a:off x="0" y="0"/>
+                      <a:ext cx="4610100" cy="809625"/>
+                    </a:xfrm>
+                    <a:prstGeom prst="rect">
+                      <a:avLst/>
+                    </a:prstGeom>
+                  </pic:spPr>
+                </pic:pic>
+              </a:graphicData>
+            </a:graphic>
+          </wp:inline>
+        </w:drawing>
+      </w:r>
+    </w:p>
+    <w:p>
+      <w:r>
+        <w:t>SELECT * FROM STATUS_LAMARAN;</w:t>
+      </w:r>
+    </w:p>
+    <w:p>
+      <w:r>
+        <w:rPr>
+          <w:noProof/>
+        </w:rPr>
+        <w:drawing>
+          <wp:inline distT="0" distB="0" distL="0" distR="0" wp14:anchorId="5C9A58A6" wp14:editId="33F72340">
+            <wp:extent cx="3228975" cy="1304925"/>
+            <wp:effectExtent l="0" t="0" r="9525" b="9525"/>
+            <wp:docPr id="2" name="Picture 2"/>
+            <wp:cNvGraphicFramePr>
+              <a:graphicFrameLocks xmlns:a="http://schemas.openxmlformats.org/drawingml/2006/main" noChangeAspect="1"/>
+            </wp:cNvGraphicFramePr>
+            <a:graphic xmlns:a="http://schemas.openxmlformats.org/drawingml/2006/main">
+              <a:graphicData uri="http://schemas.openxmlformats.org/drawingml/2006/picture">
+                <pic:pic xmlns:pic="http://schemas.openxmlformats.org/drawingml/2006/picture">
+                  <pic:nvPicPr>
+                    <pic:cNvPr id="1" name=""/>
+                    <pic:cNvPicPr/>
+                  </pic:nvPicPr>
+                  <pic:blipFill>
+                    <a:blip r:embed="rId40"/>
+                    <a:stretch>
+                      <a:fillRect/>
+                    </a:stretch>
+                  </pic:blipFill>
+                  <pic:spPr>
+                    <a:xfrm>
+                      <a:off x="0" y="0"/>
+                      <a:ext cx="3228975" cy="1304925"/>
+                    </a:xfrm>
+                    <a:prstGeom prst="rect">
+                      <a:avLst/>
+                    </a:prstGeom>
+                  </pic:spPr>
+                </pic:pic>
+              </a:graphicData>
+            </a:graphic>
+          </wp:inline>
+        </w:drawing>
+      </w:r>
+      <w:bookmarkStart w:id="0" w:name="_GoBack"/>
+      <w:bookmarkEnd w:id="0"/>
+    </w:p>
+    <w:p/>
+    <w:p>
+      <w:r>
+        <w:t>INSERT LAMARAN</w:t>
+      </w:r>
+    </w:p>
+    <w:p>
+      <w:r>
+        <w:t>SELECT * FROM LAMARAN;</w:t>
+      </w:r>
+    </w:p>
+    <w:p/>
+    <w:p>
+      <w:r>
+        <w:t>INSERT STATUS_LOG</w:t>
+      </w:r>
+    </w:p>
+    <w:p>
+      <w:r>
+        <w:rPr>
+          <w:noProof/>
+        </w:rPr>
+        <w:drawing>
+          <wp:inline distT="0" distB="0" distL="0" distR="0" wp14:anchorId="383C89B2" wp14:editId="057B40F1">
+            <wp:extent cx="4295775" cy="800100"/>
+            <wp:effectExtent l="0" t="0" r="9525" b="0"/>
+            <wp:docPr id="36" name="Picture 36"/>
+            <wp:cNvGraphicFramePr>
+              <a:graphicFrameLocks xmlns:a="http://schemas.openxmlformats.org/drawingml/2006/main" noChangeAspect="1"/>
+            </wp:cNvGraphicFramePr>
+            <a:graphic xmlns:a="http://schemas.openxmlformats.org/drawingml/2006/main">
+              <a:graphicData uri="http://schemas.openxmlformats.org/drawingml/2006/picture">
+                <pic:pic xmlns:pic="http://schemas.openxmlformats.org/drawingml/2006/picture">
+                  <pic:nvPicPr>
+                    <pic:cNvPr id="1" name=""/>
+                    <pic:cNvPicPr/>
+                  </pic:nvPicPr>
+                  <pic:blipFill>
+                    <a:blip r:embed="rId41"/>
+                    <a:stretch>
+                      <a:fillRect/>
+                    </a:stretch>
+                  </pic:blipFill>
+                  <pic:spPr>
+                    <a:xfrm>
+                      <a:off x="0" y="0"/>
+                      <a:ext cx="4295775" cy="800100"/>
+                    </a:xfrm>
+                    <a:prstGeom prst="rect">
+                      <a:avLst/>
+                    </a:prstGeom>
+                  </pic:spPr>
+                </pic:pic>
+              </a:graphicData>
+            </a:graphic>
+          </wp:inline>
+        </w:drawing>
+      </w:r>
+    </w:p>
+    <w:p>
+      <w:r>
+        <w:t>SELECT * FROM STATUS_LOG;</w:t>
+      </w:r>
+    </w:p>
+    <w:p>
+      <w:r>
+        <w:rPr>
+          <w:noProof/>
+        </w:rPr>
+        <w:lastRenderedPageBreak/>
+        <w:drawing>
+          <wp:inline distT="0" distB="0" distL="0" distR="0" wp14:anchorId="0AAA8944" wp14:editId="7AE0547A">
+            <wp:extent cx="3028950" cy="1343025"/>
+            <wp:effectExtent l="0" t="0" r="0" b="9525"/>
+            <wp:docPr id="52" name="Picture 52"/>
+            <wp:cNvGraphicFramePr>
+              <a:graphicFrameLocks xmlns:a="http://schemas.openxmlformats.org/drawingml/2006/main" noChangeAspect="1"/>
+            </wp:cNvGraphicFramePr>
+            <a:graphic xmlns:a="http://schemas.openxmlformats.org/drawingml/2006/main">
+              <a:graphicData uri="http://schemas.openxmlformats.org/drawingml/2006/picture">
+                <pic:pic xmlns:pic="http://schemas.openxmlformats.org/drawingml/2006/picture">
+                  <pic:nvPicPr>
+                    <pic:cNvPr id="1" name=""/>
+                    <pic:cNvPicPr/>
+                  </pic:nvPicPr>
+                  <pic:blipFill>
+                    <a:blip r:embed="rId42"/>
+                    <a:stretch>
+                      <a:fillRect/>
+                    </a:stretch>
+                  </pic:blipFill>
+                  <pic:spPr>
+                    <a:xfrm>
+                      <a:off x="0" y="0"/>
+                      <a:ext cx="3028950" cy="1343025"/>
+                    </a:xfrm>
+                    <a:prstGeom prst="rect">
+                      <a:avLst/>
+                    </a:prstGeom>
+                  </pic:spPr>
+                </pic:pic>
+              </a:graphicData>
+            </a:graphic>
+          </wp:inline>
+        </w:drawing>
+      </w:r>
+    </w:p>
+    <w:p/>
+    <w:p>
+      <w:r>
+        <w:t>INSERT KATEGORI_LOG</w:t>
+      </w:r>
+    </w:p>
+    <w:p>
+      <w:r>
+        <w:rPr>
+          <w:noProof/>
+        </w:rPr>
+        <w:drawing>
+          <wp:inline distT="0" distB="0" distL="0" distR="0" wp14:anchorId="68D0D66F" wp14:editId="2EBF4388">
+            <wp:extent cx="4419600" cy="1247775"/>
+            <wp:effectExtent l="0" t="0" r="0" b="9525"/>
+            <wp:docPr id="37" name="Picture 37"/>
+            <wp:cNvGraphicFramePr>
+              <a:graphicFrameLocks xmlns:a="http://schemas.openxmlformats.org/drawingml/2006/main" noChangeAspect="1"/>
+            </wp:cNvGraphicFramePr>
+            <a:graphic xmlns:a="http://schemas.openxmlformats.org/drawingml/2006/main">
+              <a:graphicData uri="http://schemas.openxmlformats.org/drawingml/2006/picture">
+                <pic:pic xmlns:pic="http://schemas.openxmlformats.org/drawingml/2006/picture">
+                  <pic:nvPicPr>
+                    <pic:cNvPr id="1" name=""/>
+                    <pic:cNvPicPr/>
+                  </pic:nvPicPr>
+                  <pic:blipFill>
+                    <a:blip r:embed="rId43"/>
+                    <a:stretch>
+                      <a:fillRect/>
+                    </a:stretch>
+                  </pic:blipFill>
+                  <pic:spPr>
+                    <a:xfrm>
+                      <a:off x="0" y="0"/>
+                      <a:ext cx="4419600" cy="1247775"/>
+                    </a:xfrm>
+                    <a:prstGeom prst="rect">
+                      <a:avLst/>
+                    </a:prstGeom>
+                  </pic:spPr>
+                </pic:pic>
+              </a:graphicData>
+            </a:graphic>
+          </wp:inline>
+        </w:drawing>
+      </w:r>
+    </w:p>
+    <w:p>
+      <w:r>
+        <w:t>SELECT * FROM KATEGORI_LOG;</w:t>
+      </w:r>
+    </w:p>
+    <w:p>
+      <w:r>
+        <w:rPr>
+          <w:noProof/>
+        </w:rPr>
+        <w:drawing>
+          <wp:inline distT="0" distB="0" distL="0" distR="0" wp14:anchorId="60F2A511" wp14:editId="15C4EA23">
+            <wp:extent cx="3200400" cy="1790700"/>
+            <wp:effectExtent l="0" t="0" r="0" b="0"/>
+            <wp:docPr id="53" name="Picture 53"/>
+            <wp:cNvGraphicFramePr>
+              <a:graphicFrameLocks xmlns:a="http://schemas.openxmlformats.org/drawingml/2006/main" noChangeAspect="1"/>
+            </wp:cNvGraphicFramePr>
+            <a:graphic xmlns:a="http://schemas.openxmlformats.org/drawingml/2006/main">
+              <a:graphicData uri="http://schemas.openxmlformats.org/drawingml/2006/picture">
+                <pic:pic xmlns:pic="http://schemas.openxmlformats.org/drawingml/2006/picture">
+                  <pic:nvPicPr>
+                    <pic:cNvPr id="1" name=""/>
+                    <pic:cNvPicPr/>
+                  </pic:nvPicPr>
+                  <pic:blipFill>
+                    <a:blip r:embed="rId44"/>
+                    <a:stretch>
+                      <a:fillRect/>
+                    </a:stretch>
+                  </pic:blipFill>
+                  <pic:spPr>
+                    <a:xfrm>
+                      <a:off x="0" y="0"/>
+                      <a:ext cx="3200400" cy="1790700"/>
+                    </a:xfrm>
+                    <a:prstGeom prst="rect">
+                      <a:avLst/>
+                    </a:prstGeom>
+                  </pic:spPr>
+                </pic:pic>
+              </a:graphicData>
+            </a:graphic>
+          </wp:inline>
+        </w:drawing>
+      </w:r>
+    </w:p>
+    <w:p/>
+    <w:p>
+      <w:r>
+        <w:t>SELECT * FROM LOG;</w:t>
+      </w:r>
+    </w:p>
+    <w:p/>
+    <w:p>
       <w:proofErr w:type="spellStart"/>
       <w:r>
-        <w:rPr>
-          <w:i/>
-        </w:rPr>
-        <w:t>Penulisan</w:t>
-      </w:r>
-      <w:proofErr w:type="spellEnd"/>
-      <w:r>
-        <w:rPr>
-          <w:i/>
-        </w:rPr>
-        <w:t xml:space="preserve"> </w:t>
-      </w:r>
-      <w:proofErr w:type="spellStart"/>
-      <w:r>
-        <w:rPr>
-          <w:i/>
-        </w:rPr>
-        <w:t>perintah</w:t>
-      </w:r>
-      <w:proofErr w:type="spellEnd"/>
-      <w:r>
-        <w:rPr>
-          <w:i/>
-        </w:rPr>
-        <w:t xml:space="preserve"> </w:t>
-      </w:r>
-      <w:r>
-        <w:rPr>
-          <w:i/>
-        </w:rPr>
-        <w:t>DDL</w:t>
-      </w:r>
-      <w:r>
-        <w:rPr>
-          <w:i/>
-        </w:rPr>
-        <w:t xml:space="preserve"> </w:t>
-      </w:r>
-      <w:proofErr w:type="spellStart"/>
-      <w:r>
-        <w:rPr>
-          <w:i/>
-        </w:rPr>
-        <w:t>untuk</w:t>
-      </w:r>
-      <w:proofErr w:type="spellEnd"/>
-      <w:r>
-        <w:rPr>
-          <w:i/>
-        </w:rPr>
-        <w:t xml:space="preserve"> </w:t>
-      </w:r>
-      <w:proofErr w:type="spellStart"/>
-      <w:r>
-        <w:rPr>
-          <w:i/>
-        </w:rPr>
-        <w:t>setiap</w:t>
-      </w:r>
-      <w:proofErr w:type="spellEnd"/>
-      <w:r>
-        <w:rPr>
-          <w:i/>
-        </w:rPr>
-        <w:t xml:space="preserve"> </w:t>
-      </w:r>
-      <w:r>
-        <w:rPr>
-          <w:i/>
-        </w:rPr>
-        <w:t>table</w:t>
-      </w:r>
-      <w:r>
-        <w:rPr>
-          <w:i/>
-        </w:rPr>
-        <w:t xml:space="preserve"> </w:t>
-      </w:r>
-      <w:r>
-        <w:rPr>
-          <w:i/>
-        </w:rPr>
-        <w:t>yang</w:t>
-      </w:r>
-      <w:r>
-        <w:rPr>
-          <w:i/>
-        </w:rPr>
-        <w:t xml:space="preserve"> </w:t>
-      </w:r>
-      <w:proofErr w:type="spellStart"/>
-      <w:r>
-        <w:rPr>
-          <w:i/>
-        </w:rPr>
-        <w:t>dibutuhkan</w:t>
-      </w:r>
-      <w:proofErr w:type="spellEnd"/>
-      <w:r>
-        <w:rPr>
-          <w:i/>
-        </w:rPr>
-        <w:t>,</w:t>
-      </w:r>
-      <w:r>
-        <w:rPr>
-          <w:i/>
-        </w:rPr>
-        <w:t xml:space="preserve"> </w:t>
-      </w:r>
-      <w:proofErr w:type="spellStart"/>
-      <w:r>
-        <w:rPr>
-          <w:i/>
-        </w:rPr>
-        <w:t>berikut</w:t>
-      </w:r>
-      <w:proofErr w:type="spellEnd"/>
-      <w:r>
-        <w:rPr>
-          <w:i/>
-        </w:rPr>
-        <w:t xml:space="preserve"> </w:t>
-      </w:r>
-      <w:r>
-        <w:rPr>
-          <w:i/>
-        </w:rPr>
-        <w:t>screenshot</w:t>
-      </w:r>
-      <w:r>
-        <w:rPr>
-          <w:i/>
-        </w:rPr>
-        <w:t xml:space="preserve"> </w:t>
-      </w:r>
-      <w:proofErr w:type="spellStart"/>
-      <w:r>
-        <w:rPr>
-          <w:i/>
-        </w:rPr>
-        <w:t>perintah</w:t>
-      </w:r>
-      <w:proofErr w:type="spellEnd"/>
-      <w:r>
-        <w:rPr>
-          <w:i/>
-        </w:rPr>
-        <w:t xml:space="preserve"> </w:t>
-      </w:r>
-      <w:r>
-        <w:rPr>
-          <w:i/>
-        </w:rPr>
-        <w:t>‘\d</w:t>
-      </w:r>
-      <w:r>
-        <w:rPr>
-          <w:i/>
-        </w:rPr>
-        <w:t xml:space="preserve"> </w:t>
-      </w:r>
-      <w:r>
-        <w:rPr>
-          <w:i/>
-        </w:rPr>
-        <w:t>[</w:t>
-      </w:r>
-      <w:proofErr w:type="spellStart"/>
-      <w:r>
-        <w:rPr>
-          <w:i/>
-        </w:rPr>
-        <w:t>nama</w:t>
-      </w:r>
-      <w:proofErr w:type="spellEnd"/>
-      <w:r>
-        <w:rPr>
-          <w:i/>
-        </w:rPr>
-        <w:t xml:space="preserve"> </w:t>
-      </w:r>
-      <w:r>
-        <w:rPr>
-          <w:i/>
-        </w:rPr>
-        <w:t>table]’</w:t>
-      </w:r>
-    </w:p>
-    <w:p>
-      <w:r>
-        <w:t>CREATE SCHEMA SIASISTEN;</w:t>
-      </w:r>
-    </w:p>
-    <w:p>
-      <w:r>
-        <w:t xml:space="preserve">SET </w:t>
-      </w:r>
-      <w:proofErr w:type="spellStart"/>
-      <w:r>
-        <w:t>search_path</w:t>
-      </w:r>
-      <w:proofErr w:type="spellEnd"/>
-      <w:r>
-        <w:t xml:space="preserve"> to SIASISTEN;</w:t>
-      </w:r>
-    </w:p>
-    <w:p>
-      <w:r>
-        <w:t>\d</w:t>
-      </w:r>
-    </w:p>
-    <w:p>
-      <w:r>
-        <w:t>\d MATA_KULIAH</w:t>
-      </w:r>
-    </w:p>
-    <w:p>
-      <w:r>
-        <w:t>\d TERM</w:t>
-      </w:r>
-    </w:p>
-    <w:p>
-      <w:r>
-        <w:t>\d KELAS_MK</w:t>
-      </w:r>
-    </w:p>
-    <w:p>
-      <w:r>
-        <w:t>\d DOSEN</w:t>
-      </w:r>
-    </w:p>
-    <w:p>
-      <w:r>
-        <w:t>\d MAHASISWA</w:t>
-      </w:r>
-    </w:p>
-    <w:p>
-      <w:r>
-        <w:t>\d TELEPON_MAHASISWA</w:t>
-      </w:r>
-    </w:p>
-    <w:p>
-      <w:r>
-        <w:t>\d MHS_MENGAMBIL_KELAS_MK</w:t>
-      </w:r>
-    </w:p>
-    <w:p>
-      <w:r>
-        <w:t>\d DOSEN_KELAS_MK</w:t>
-      </w:r>
-    </w:p>
-    <w:p>
-      <w:r>
-        <w:t>\d LOWONGAN</w:t>
-      </w:r>
-    </w:p>
-    <w:p>
-      <w:r>
-        <w:t>\d STATUS_LAMARAN</w:t>
-      </w:r>
-    </w:p>
-    <w:p>
-      <w:r>
-        <w:t>\d LAMARAN</w:t>
-      </w:r>
-    </w:p>
-    <w:p>
-      <w:r>
-        <w:t>\d STATUS_LOG</w:t>
-      </w:r>
-    </w:p>
-    <w:p>
-      <w:r>
-        <w:t>\d KATEGORI_LOG</w:t>
-      </w:r>
-    </w:p>
-    <w:p>
-      <w:r>
-        <w:t>\d LOG</w:t>
-      </w:r>
-    </w:p>
-    <w:p>
-      <w:pPr>
-        <w:rPr>
-          <w:i/>
-        </w:rPr>
-      </w:pPr>
-    </w:p>
-    <w:p>
-      <w:pPr>
-        <w:rPr>
-          <w:i/>
-        </w:rPr>
-      </w:pPr>
-      <w:proofErr w:type="spellStart"/>
-      <w:r>
-        <w:rPr>
-          <w:i/>
-        </w:rPr>
-        <w:t>Menampilkan</w:t>
-      </w:r>
-      <w:proofErr w:type="spellEnd"/>
-      <w:r>
-        <w:rPr>
-          <w:i/>
-        </w:rPr>
-        <w:t xml:space="preserve"> </w:t>
-      </w:r>
-      <w:r>
-        <w:rPr>
-          <w:i/>
-        </w:rPr>
-        <w:t>state</w:t>
-      </w:r>
-      <w:r>
-        <w:rPr>
-          <w:i/>
-        </w:rPr>
-        <w:t xml:space="preserve"> </w:t>
-      </w:r>
-      <w:proofErr w:type="spellStart"/>
-      <w:proofErr w:type="gramStart"/>
-      <w:r>
-        <w:rPr>
-          <w:i/>
-        </w:rPr>
-        <w:t>dari</w:t>
-      </w:r>
-      <w:proofErr w:type="spellEnd"/>
-      <w:r>
-        <w:rPr>
-          <w:i/>
-        </w:rPr>
-        <w:t xml:space="preserve">  </w:t>
-      </w:r>
-      <w:proofErr w:type="spellStart"/>
-      <w:r>
-        <w:rPr>
-          <w:i/>
-        </w:rPr>
-        <w:t>setiap</w:t>
-      </w:r>
-      <w:proofErr w:type="spellEnd"/>
-      <w:proofErr w:type="gramEnd"/>
-      <w:r>
-        <w:rPr>
-          <w:i/>
-        </w:rPr>
-        <w:t xml:space="preserve"> </w:t>
-      </w:r>
-      <w:r>
-        <w:rPr>
-          <w:i/>
-        </w:rPr>
-        <w:t>table</w:t>
-      </w:r>
-      <w:r>
-        <w:rPr>
-          <w:i/>
-        </w:rPr>
-        <w:t xml:space="preserve"> </w:t>
-      </w:r>
-      <w:r>
-        <w:rPr>
-          <w:i/>
-        </w:rPr>
-        <w:t>yang</w:t>
-      </w:r>
-      <w:r>
-        <w:rPr>
-          <w:i/>
-        </w:rPr>
-        <w:t xml:space="preserve"> </w:t>
-      </w:r>
-      <w:proofErr w:type="spellStart"/>
-      <w:r>
-        <w:rPr>
-          <w:i/>
-        </w:rPr>
-        <w:t>telah</w:t>
-      </w:r>
-      <w:proofErr w:type="spellEnd"/>
-      <w:r>
-        <w:rPr>
-          <w:i/>
-        </w:rPr>
-        <w:t xml:space="preserve"> </w:t>
-      </w:r>
-      <w:proofErr w:type="spellStart"/>
-      <w:r>
-        <w:rPr>
-          <w:i/>
-        </w:rPr>
-        <w:t>diisi</w:t>
-      </w:r>
-      <w:proofErr w:type="spellEnd"/>
-      <w:r>
-        <w:rPr>
-          <w:i/>
-        </w:rPr>
-        <w:t xml:space="preserve"> </w:t>
-      </w:r>
-      <w:proofErr w:type="spellStart"/>
-      <w:r>
-        <w:rPr>
-          <w:i/>
-        </w:rPr>
-        <w:t>dengan</w:t>
-      </w:r>
-      <w:proofErr w:type="spellEnd"/>
-      <w:r>
-        <w:rPr>
-          <w:i/>
-        </w:rPr>
-        <w:t xml:space="preserve"> </w:t>
-      </w:r>
-      <w:r>
-        <w:rPr>
-          <w:i/>
-        </w:rPr>
-        <w:t>data</w:t>
-      </w:r>
-      <w:r>
-        <w:rPr>
-          <w:i/>
-        </w:rPr>
-        <w:t xml:space="preserve"> </w:t>
-      </w:r>
-      <w:r>
-        <w:rPr>
-          <w:i/>
-        </w:rPr>
-        <w:t xml:space="preserve">yang  </w:t>
-      </w:r>
-      <w:proofErr w:type="spellStart"/>
-      <w:r>
-        <w:rPr>
-          <w:i/>
-        </w:rPr>
-        <w:t>dibutuhkan</w:t>
-      </w:r>
-      <w:proofErr w:type="spellEnd"/>
-      <w:r>
-        <w:rPr>
-          <w:i/>
-        </w:rPr>
-        <w:t>,</w:t>
-      </w:r>
-      <w:r>
-        <w:rPr>
-          <w:i/>
-        </w:rPr>
-        <w:t xml:space="preserve"> </w:t>
-      </w:r>
-      <w:proofErr w:type="spellStart"/>
-      <w:r>
-        <w:rPr>
-          <w:i/>
-        </w:rPr>
-        <w:t>dengan</w:t>
-      </w:r>
-      <w:proofErr w:type="spellEnd"/>
-      <w:r>
-        <w:rPr>
-          <w:i/>
-        </w:rPr>
-        <w:t xml:space="preserve"> </w:t>
-      </w:r>
-      <w:proofErr w:type="spellStart"/>
-      <w:r>
-        <w:rPr>
-          <w:i/>
-        </w:rPr>
-        <w:t>perintah</w:t>
-      </w:r>
-      <w:proofErr w:type="spellEnd"/>
-      <w:r>
-        <w:rPr>
-          <w:i/>
-        </w:rPr>
-        <w:t xml:space="preserve"> </w:t>
-      </w:r>
-      <w:r>
-        <w:rPr>
-          <w:i/>
-        </w:rPr>
-        <w:t>‘select</w:t>
-      </w:r>
-      <w:r>
-        <w:rPr>
-          <w:i/>
-        </w:rPr>
-        <w:t xml:space="preserve"> </w:t>
-      </w:r>
-      <w:r>
-        <w:rPr>
-          <w:i/>
-        </w:rPr>
-        <w:t>*</w:t>
-      </w:r>
-      <w:r>
-        <w:rPr>
-          <w:i/>
-        </w:rPr>
-        <w:t xml:space="preserve"> </w:t>
-      </w:r>
-      <w:r>
-        <w:rPr>
-          <w:i/>
-        </w:rPr>
-        <w:t>from</w:t>
-      </w:r>
-      <w:r>
-        <w:rPr>
-          <w:i/>
-        </w:rPr>
-        <w:t xml:space="preserve"> </w:t>
-      </w:r>
-      <w:r>
-        <w:rPr>
-          <w:i/>
-        </w:rPr>
-        <w:t>[</w:t>
-      </w:r>
-      <w:proofErr w:type="spellStart"/>
-      <w:r>
-        <w:rPr>
-          <w:i/>
-        </w:rPr>
-        <w:t>nama</w:t>
-      </w:r>
-      <w:proofErr w:type="spellEnd"/>
-      <w:r>
-        <w:rPr>
-          <w:i/>
-        </w:rPr>
-        <w:t xml:space="preserve"> </w:t>
-      </w:r>
-      <w:r>
-        <w:rPr>
-          <w:i/>
-        </w:rPr>
-        <w:t>table]’</w:t>
-      </w:r>
-      <w:r>
-        <w:rPr>
-          <w:i/>
-        </w:rPr>
-        <w:t xml:space="preserve"> </w:t>
-      </w:r>
-      <w:r>
-        <w:rPr>
-          <w:i/>
-        </w:rPr>
-        <w:t>(</w:t>
-      </w:r>
-      <w:proofErr w:type="spellStart"/>
-      <w:r>
-        <w:rPr>
-          <w:i/>
-        </w:rPr>
-        <w:t>cukup</w:t>
-      </w:r>
-      <w:proofErr w:type="spellEnd"/>
-      <w:r>
-        <w:rPr>
-          <w:i/>
-        </w:rPr>
-        <w:t xml:space="preserve"> </w:t>
-      </w:r>
-      <w:proofErr w:type="spellStart"/>
-      <w:r>
-        <w:rPr>
-          <w:i/>
-        </w:rPr>
-        <w:t>ambil</w:t>
-      </w:r>
-      <w:proofErr w:type="spellEnd"/>
-      <w:r>
-        <w:rPr>
-          <w:i/>
-        </w:rPr>
-        <w:t xml:space="preserve"> </w:t>
-      </w:r>
-      <w:r>
-        <w:rPr>
-          <w:i/>
-        </w:rPr>
-        <w:t>screenshot</w:t>
-      </w:r>
-      <w:r>
-        <w:rPr>
-          <w:i/>
-        </w:rPr>
-        <w:t xml:space="preserve"> </w:t>
-      </w:r>
-      <w:proofErr w:type="spellStart"/>
-      <w:r>
-        <w:rPr>
-          <w:i/>
-        </w:rPr>
-        <w:t>pada</w:t>
-      </w:r>
-      <w:proofErr w:type="spellEnd"/>
-      <w:r>
-        <w:rPr>
-          <w:i/>
-        </w:rPr>
-        <w:t xml:space="preserve"> </w:t>
-      </w:r>
-      <w:proofErr w:type="spellStart"/>
-      <w:r>
-        <w:rPr>
-          <w:i/>
-        </w:rPr>
-        <w:t>bagian</w:t>
-      </w:r>
-      <w:proofErr w:type="spellEnd"/>
-      <w:r>
-        <w:rPr>
-          <w:i/>
-        </w:rPr>
-        <w:t xml:space="preserve"> </w:t>
-      </w:r>
-      <w:proofErr w:type="spellStart"/>
-      <w:r>
-        <w:rPr>
-          <w:i/>
-        </w:rPr>
-        <w:t>akhir</w:t>
-      </w:r>
-      <w:proofErr w:type="spellEnd"/>
-      <w:r>
-        <w:rPr>
-          <w:i/>
-        </w:rPr>
-        <w:t xml:space="preserve"> </w:t>
-      </w:r>
-      <w:r>
-        <w:rPr>
-          <w:i/>
-        </w:rPr>
-        <w:t>yang</w:t>
-      </w:r>
-      <w:r>
-        <w:rPr>
-          <w:i/>
-        </w:rPr>
-        <w:t xml:space="preserve"> </w:t>
-      </w:r>
-      <w:proofErr w:type="spellStart"/>
-      <w:r>
-        <w:rPr>
-          <w:i/>
-        </w:rPr>
-        <w:t>menunjukkan</w:t>
-      </w:r>
-      <w:proofErr w:type="spellEnd"/>
-      <w:r>
-        <w:rPr>
-          <w:i/>
-        </w:rPr>
-        <w:t xml:space="preserve"> </w:t>
-      </w:r>
-      <w:proofErr w:type="spellStart"/>
-      <w:r>
-        <w:rPr>
-          <w:i/>
-        </w:rPr>
-        <w:t>jumlah</w:t>
-      </w:r>
-      <w:proofErr w:type="spellEnd"/>
-      <w:r>
-        <w:rPr>
-          <w:i/>
-        </w:rPr>
-        <w:t xml:space="preserve"> </w:t>
-      </w:r>
-      <w:proofErr w:type="spellStart"/>
-      <w:r>
-        <w:rPr>
-          <w:i/>
-        </w:rPr>
-        <w:t>baris</w:t>
-      </w:r>
-      <w:proofErr w:type="spellEnd"/>
-      <w:r>
-        <w:rPr>
-          <w:i/>
-        </w:rPr>
-        <w:t xml:space="preserve"> </w:t>
-      </w:r>
-      <w:proofErr w:type="spellStart"/>
-      <w:r>
-        <w:rPr>
-          <w:i/>
-        </w:rPr>
-        <w:t>dan</w:t>
-      </w:r>
-      <w:proofErr w:type="spellEnd"/>
-      <w:r>
-        <w:rPr>
-          <w:i/>
-        </w:rPr>
-        <w:t xml:space="preserve"> screenshot yang </w:t>
-      </w:r>
-      <w:proofErr w:type="spellStart"/>
-      <w:r>
-        <w:rPr>
-          <w:i/>
-        </w:rPr>
-        <w:t>menunjukkan</w:t>
-      </w:r>
-      <w:proofErr w:type="spellEnd"/>
-      <w:r>
-        <w:rPr>
-          <w:i/>
-        </w:rPr>
-        <w:t xml:space="preserve"> real data)</w:t>
-      </w:r>
-    </w:p>
-    <w:p>
-      <w:r>
-        <w:t>SELECT * FROM MATA_KULIAH;</w:t>
-      </w:r>
-    </w:p>
-    <w:p>
-      <w:r>
-        <w:lastRenderedPageBreak/>
-        <w:t>SELECT * FROM</w:t>
-      </w:r>
-      <w:r>
-        <w:t xml:space="preserve"> TERM;</w:t>
-      </w:r>
-    </w:p>
-    <w:p>
-      <w:r>
-        <w:t>SELECT * FROM</w:t>
-      </w:r>
-      <w:r>
-        <w:t xml:space="preserve"> KELAS_MK;</w:t>
-      </w:r>
-    </w:p>
-    <w:p>
-      <w:r>
-        <w:t>SELECT * FROM</w:t>
-      </w:r>
-      <w:r>
-        <w:t xml:space="preserve"> DOSEN;</w:t>
-      </w:r>
-    </w:p>
-    <w:p>
-      <w:r>
-        <w:t>SELECT * FROM</w:t>
-      </w:r>
-      <w:r>
-        <w:t xml:space="preserve"> MAHASISWA;</w:t>
-      </w:r>
-    </w:p>
-    <w:p>
-      <w:r>
-        <w:t>SELECT * FROM</w:t>
-      </w:r>
-      <w:r>
-        <w:t xml:space="preserve"> TELEPON_MAHASISWA;</w:t>
-      </w:r>
-    </w:p>
-    <w:p>
-      <w:r>
-        <w:t>SELECT * FROM</w:t>
-      </w:r>
-      <w:r>
-        <w:t xml:space="preserve"> MHS_MENGAMBIL_KELAS_MK;</w:t>
-      </w:r>
-    </w:p>
-    <w:p>
-      <w:r>
-        <w:t>SELECT * FROM</w:t>
-      </w:r>
-      <w:r>
-        <w:t xml:space="preserve"> DOSEN_KELAS_MK;</w:t>
-      </w:r>
-    </w:p>
-    <w:p>
-      <w:r>
-        <w:t>SELECT * FROM</w:t>
-      </w:r>
-      <w:r>
-        <w:t xml:space="preserve"> LOWONGAN;</w:t>
-      </w:r>
-    </w:p>
-    <w:p>
-      <w:r>
-        <w:t>SELECT * FROM</w:t>
-      </w:r>
-      <w:r>
-        <w:t xml:space="preserve"> STATUS_LAMARAN;</w:t>
-      </w:r>
-    </w:p>
-    <w:p>
-      <w:r>
-        <w:t>SELECT * FROM</w:t>
-      </w:r>
-      <w:r>
-        <w:t xml:space="preserve"> LAMARAN;</w:t>
-      </w:r>
-    </w:p>
-    <w:p>
-      <w:r>
-        <w:t>SELECT * FROM</w:t>
-      </w:r>
-      <w:r>
-        <w:t xml:space="preserve"> STATUS_LOG;</w:t>
-      </w:r>
-    </w:p>
-    <w:p>
-      <w:r>
-        <w:t>SELECT * FROM</w:t>
-      </w:r>
-      <w:r>
-        <w:t xml:space="preserve"> KATEGORI_LOG;</w:t>
-      </w:r>
-    </w:p>
-    <w:p>
-      <w:r>
-        <w:t>SELECT * FROM</w:t>
-      </w:r>
-      <w:r>
-        <w:t xml:space="preserve"> LOG;</w:t>
-      </w:r>
-    </w:p>
-    <w:p/>
-    <w:p>
-      <w:proofErr w:type="spellStart"/>
-      <w:r>
-        <w:t>K</w:t>
-      </w:r>
-      <w:r>
-        <w:t>ontribusi</w:t>
+        <w:t>Kontribusi</w:t>
       </w:r>
       <w:proofErr w:type="spellEnd"/>
       <w:r>
@@ -1144,10 +2219,7 @@
             </w:r>
             <w:proofErr w:type="spellEnd"/>
             <w:r>
-              <w:t xml:space="preserve"> (6</w:t>
-            </w:r>
-            <w:r>
-              <w:t xml:space="preserve"> table)</w:t>
+              <w:t xml:space="preserve"> (6 table)</w:t>
             </w:r>
           </w:p>
         </w:tc>
@@ -1314,13 +2386,7 @@
             </w:r>
             <w:proofErr w:type="spellEnd"/>
             <w:r>
-              <w:t xml:space="preserve"> script </w:t>
-            </w:r>
-            <w:r>
-              <w:t>DDL</w:t>
-            </w:r>
-            <w:r>
-              <w:t xml:space="preserve"> </w:t>
+              <w:t xml:space="preserve"> script DDL </w:t>
             </w:r>
             <w:proofErr w:type="spellStart"/>
             <w:r>
@@ -1328,34 +2394,7 @@
             </w:r>
             <w:proofErr w:type="spellEnd"/>
             <w:r>
-              <w:t xml:space="preserve"> </w:t>
-            </w:r>
-            <w:r>
-              <w:t>create</w:t>
-            </w:r>
-            <w:r>
-              <w:t xml:space="preserve"> </w:t>
-            </w:r>
-            <w:r>
-              <w:t>domain,</w:t>
-            </w:r>
-            <w:r>
-              <w:t xml:space="preserve"> </w:t>
-            </w:r>
-            <w:r>
-              <w:t>create</w:t>
-            </w:r>
-            <w:r>
-              <w:t xml:space="preserve"> </w:t>
-            </w:r>
-            <w:r>
-              <w:t>table</w:t>
-            </w:r>
-            <w:r>
-              <w:t xml:space="preserve"> (14 </w:t>
-            </w:r>
-            <w:r>
-              <w:t>table)</w:t>
+              <w:t xml:space="preserve"> create domain, create table (14 table)</w:t>
             </w:r>
           </w:p>
         </w:tc>
@@ -1367,10 +2406,7 @@
         </w:tc>
       </w:tr>
     </w:tbl>
-    <w:p>
-      <w:bookmarkStart w:id="0" w:name="_GoBack"/>
-      <w:bookmarkEnd w:id="0"/>
-    </w:p>
+    <w:p/>
     <w:sectPr>
       <w:pgSz w:w="12240" w:h="15840"/>
       <w:pgMar w:top="1440" w:right="1440" w:bottom="1440" w:left="1440" w:header="720" w:footer="720" w:gutter="0"/>
